--- a/optimization/src/main/resources/jvm/JVM内存结构.docx
+++ b/optimization/src/main/resources/jvm/JVM内存结构.docx
@@ -1,18 +1,13 @@
 
 <file path=word/document.xml><?xml version="1.0" encoding="utf-8"?>
-<w:document xmlns:ve="http://schemas.openxmlformats.org/markup-compatibility/2006" xmlns:o="urn:schemas-microsoft-com:office:office" xmlns:r="http://schemas.openxmlformats.org/officeDocument/2006/relationships" xmlns:m="http://schemas.openxmlformats.org/officeDocument/2006/math" xmlns:v="urn:schemas-microsoft-com:vml" xmlns:wp="http://schemas.openxmlformats.org/drawingml/2006/wordprocessingDrawing" xmlns:w10="urn:schemas-microsoft-com:office:word" xmlns:w="http://schemas.openxmlformats.org/wordprocessingml/2006/main" xmlns:wne="http://schemas.microsoft.com/office/word/2006/wordml" xmlns:a="http://schemas.openxmlformats.org/drawingml/2006/main" xmlns:pic="http://schemas.openxmlformats.org/drawingml/2006/picture" xml:space="preserve">
+<w:document xmlns:wpc="http://schemas.microsoft.com/office/word/2010/wordprocessingCanvas" xmlns:mc="http://schemas.openxmlformats.org/markup-compatibility/2006" xmlns:o="urn:schemas-microsoft-com:office:office" xmlns:r="http://schemas.openxmlformats.org/officeDocument/2006/relationships" xmlns:m="http://schemas.openxmlformats.org/officeDocument/2006/math" xmlns:v="urn:schemas-microsoft-com:vml" xmlns:wp14="http://schemas.microsoft.com/office/word/2010/wordprocessingDrawing" xmlns:wp="http://schemas.openxmlformats.org/drawingml/2006/wordprocessingDrawing" xmlns:w="http://schemas.openxmlformats.org/wordprocessingml/2006/main" xmlns:w14="http://schemas.microsoft.com/office/word/2010/wordml" xmlns:w10="urn:schemas-microsoft-com:office:word" xmlns:w15="http://schemas.microsoft.com/office/word/2012/wordml" xmlns:wpg="http://schemas.microsoft.com/office/word/2010/wordprocessingGroup" xmlns:wpi="http://schemas.microsoft.com/office/word/2010/wordprocessingInk" xmlns:wne="http://schemas.microsoft.com/office/word/2006/wordml" xmlns:wps="http://schemas.microsoft.com/office/word/2010/wordprocessingShape" xmlns:wpsCustomData="http://www.wps.cn/officeDocument/2013/wpsCustomData" mc:Ignorable="w14 w15 wp14">
   <w:body>
     <w:p>
       <w:pPr>
-        <w:pStyle w:val="Title"/>
-      </w:pPr>
-      <w:bookmarkStart w:name="JVM性能调优" w:id="1"/>
-      <w:bookmarkEnd w:id="1"/>
-      <w:r>
-        <w:rPr>
-          <w:b w:val="0"/>
-        </w:rPr>
-      </w:r>
+        <w:pStyle w:val="5"/>
+      </w:pPr>
+      <w:bookmarkStart w:id="0" w:name="JVM性能调优"/>
+      <w:bookmarkEnd w:id="0"/>
       <w:r>
         <w:rPr>
           <w:rFonts w:ascii="Arial" w:eastAsia="Arial"/>
@@ -29,7 +24,7 @@
     </w:p>
     <w:p>
       <w:pPr>
-        <w:pStyle w:val="BodyText"/>
+        <w:pStyle w:val="4"/>
         <w:spacing w:line="20" w:lineRule="exact"/>
         <w:rPr>
           <w:sz w:val="2"/>
@@ -40,22 +35,24 @@
           <w:sz w:val="2"/>
         </w:rPr>
         <w:pict>
-          <v:group style="width:499pt;height:.75pt;mso-position-horizontal-relative:char;mso-position-vertical-relative:line" coordorigin="0,0" coordsize="9980,15">
-            <v:rect style="position:absolute;left:0;top:0;width:9980;height:15" filled="true" fillcolor="#ededed" stroked="false">
-              <v:fill type="solid"/>
+          <v:group id="_x0000_s1026" o:spid="_x0000_s1026" o:spt="203" style="height:0.75pt;width:499pt;" coordsize="9980,15">
+            <o:lock v:ext="edit"/>
+            <v:rect id="_x0000_s1027" o:spid="_x0000_s1027" o:spt="1" style="position:absolute;left:0;top:0;height:15;width:9980;" fillcolor="#EDEDED" filled="t" stroked="f" coordsize="21600,21600">
+              <v:path/>
+              <v:fill on="t" focussize="0,0"/>
+              <v:stroke on="f"/>
+              <v:imagedata o:title=""/>
+              <o:lock v:ext="edit"/>
             </v:rect>
+            <w10:wrap type="none"/>
+            <w10:anchorlock/>
           </v:group>
         </w:pict>
       </w:r>
-      <w:r>
-        <w:rPr>
-          <w:sz w:val="2"/>
-        </w:rPr>
-      </w:r>
-    </w:p>
-    <w:p>
-      <w:pPr>
-        <w:pStyle w:val="BodyText"/>
+    </w:p>
+    <w:p>
+      <w:pPr>
+        <w:pStyle w:val="4"/>
         <w:spacing w:before="14"/>
         <w:ind w:left="0"/>
         <w:rPr>
@@ -66,17 +63,18 @@
     </w:p>
     <w:p>
       <w:pPr>
-        <w:pStyle w:val="BodyText"/>
-        <w:spacing w:line="325" w:lineRule="exact" w:before="58"/>
+        <w:pStyle w:val="4"/>
+        <w:spacing w:before="58" w:line="325" w:lineRule="exact"/>
         <w:ind w:left="550"/>
       </w:pPr>
       <w:r>
-        <w:rPr/>
         <w:pict>
-          <v:shape style="position:absolute;margin-left:58.524582pt;margin-top:10.186152pt;width:3.8pt;height:3.8pt;mso-position-horizontal-relative:page;mso-position-vertical-relative:paragraph;z-index:15729664" coordorigin="1170,204" coordsize="76,76" path="m1218,279l1198,279,1189,275,1174,260,1170,252,1170,231,1174,222,1189,207,1198,204,1218,204,1227,207,1242,222,1246,231,1246,241,1246,252,1242,260,1227,275,1218,279xe" filled="true" fillcolor="#333333" stroked="false">
+          <v:shape id="_x0000_s1028" o:spid="_x0000_s1028" style="position:absolute;left:0pt;margin-left:58.5pt;margin-top:10.15pt;height:3.8pt;width:3.8pt;mso-position-horizontal-relative:page;z-index:15729664;mso-width-relative:page;mso-height-relative:page;" fillcolor="#333333" filled="t" stroked="f" coordorigin="1170,204" coordsize="76,76" path="m1218,279l1198,279,1189,275,1174,260,1170,252,1170,231,1174,222,1189,207,1198,204,1218,204,1227,207,1242,222,1246,231,1246,241,1246,252,1242,260,1227,275,1218,279xe">
             <v:path arrowok="t"/>
-            <v:fill type="solid"/>
-            <w10:wrap type="none"/>
+            <v:fill on="t" focussize="0,0"/>
+            <v:stroke on="f"/>
+            <v:imagedata o:title=""/>
+            <o:lock v:ext="edit"/>
           </v:shape>
         </w:pict>
       </w:r>
@@ -96,17 +94,18 @@
     </w:p>
     <w:p>
       <w:pPr>
-        <w:pStyle w:val="BodyText"/>
+        <w:pStyle w:val="4"/>
         <w:spacing w:line="300" w:lineRule="exact"/>
         <w:ind w:left="550"/>
       </w:pPr>
       <w:r>
-        <w:rPr/>
         <w:pict>
-          <v:shape style="position:absolute;margin-left:58.524582pt;margin-top:6.03379pt;width:3.8pt;height:3.8pt;mso-position-horizontal-relative:page;mso-position-vertical-relative:paragraph;z-index:15730176" coordorigin="1170,121" coordsize="76,76" path="m1218,196l1198,196,1189,192,1174,177,1170,169,1170,148,1174,139,1189,124,1198,121,1218,121,1227,124,1242,139,1246,148,1246,158,1246,169,1242,177,1227,192,1218,196xe" filled="true" fillcolor="#333333" stroked="false">
+          <v:shape id="_x0000_s1029" o:spid="_x0000_s1029" style="position:absolute;left:0pt;margin-left:58.5pt;margin-top:6pt;height:3.8pt;width:3.8pt;mso-position-horizontal-relative:page;z-index:15730688;mso-width-relative:page;mso-height-relative:page;" fillcolor="#333333" filled="t" stroked="f" coordorigin="1170,121" coordsize="76,76" path="m1218,196l1198,196,1189,192,1174,177,1170,169,1170,148,1174,139,1189,124,1198,121,1218,121,1227,124,1242,139,1246,148,1246,158,1246,169,1242,177,1227,192,1218,196xe">
             <v:path arrowok="t"/>
-            <v:fill type="solid"/>
-            <w10:wrap type="none"/>
+            <v:fill on="t" focussize="0,0"/>
+            <v:stroke on="f"/>
+            <v:imagedata o:title=""/>
+            <o:lock v:ext="edit"/>
           </v:shape>
         </w:pict>
       </w:r>
@@ -132,27 +131,29 @@
     </w:p>
     <w:p>
       <w:pPr>
-        <w:pStyle w:val="BodyText"/>
-        <w:spacing w:line="206" w:lineRule="auto" w:before="10"/>
+        <w:pStyle w:val="4"/>
+        <w:spacing w:before="10" w:line="206" w:lineRule="auto"/>
         <w:ind w:left="550" w:right="8581"/>
       </w:pPr>
       <w:r>
-        <w:rPr/>
         <w:pict>
-          <v:shape style="position:absolute;margin-left:58.524582pt;margin-top:6.030762pt;width:3.8pt;height:3.8pt;mso-position-horizontal-relative:page;mso-position-vertical-relative:paragraph;z-index:15730688" coordorigin="1170,121" coordsize="76,76" path="m1218,196l1198,196,1189,192,1174,177,1170,168,1170,148,1174,139,1189,124,1198,121,1218,121,1227,124,1242,139,1246,148,1246,158,1246,168,1242,177,1227,192,1218,196xe" filled="true" fillcolor="#333333" stroked="false">
+          <v:shape id="_x0000_s1030" o:spid="_x0000_s1030" style="position:absolute;left:0pt;margin-left:58.5pt;margin-top:6pt;height:3.8pt;width:3.8pt;mso-position-horizontal-relative:page;z-index:15730688;mso-width-relative:page;mso-height-relative:page;" fillcolor="#333333" filled="t" stroked="f" coordorigin="1170,121" coordsize="76,76" path="m1218,196l1198,196,1189,192,1174,177,1170,168,1170,148,1174,139,1189,124,1198,121,1218,121,1227,124,1242,139,1246,148,1246,158,1246,168,1242,177,1227,192,1218,196xe">
             <v:path arrowok="t"/>
-            <v:fill type="solid"/>
-            <w10:wrap type="none"/>
+            <v:fill on="t" focussize="0,0"/>
+            <v:stroke on="f"/>
+            <v:imagedata o:title=""/>
+            <o:lock v:ext="edit"/>
           </v:shape>
         </w:pict>
       </w:r>
       <w:r>
-        <w:rPr/>
         <w:pict>
-          <v:shape style="position:absolute;margin-left:58.524582pt;margin-top:21.037067pt;width:3.8pt;height:3.8pt;mso-position-horizontal-relative:page;mso-position-vertical-relative:paragraph;z-index:15731200" coordorigin="1170,421" coordsize="76,76" path="m1218,496l1198,496,1189,492,1174,477,1170,469,1170,448,1174,439,1189,424,1198,421,1218,421,1227,424,1242,439,1246,448,1246,458,1246,469,1242,477,1227,492,1218,496xe" filled="true" fillcolor="#333333" stroked="false">
+          <v:shape id="_x0000_s1031" o:spid="_x0000_s1031" style="position:absolute;left:0pt;margin-left:58.5pt;margin-top:21pt;height:3.8pt;width:3.8pt;mso-position-horizontal-relative:page;z-index:15731712;mso-width-relative:page;mso-height-relative:page;" fillcolor="#333333" filled="t" stroked="f" coordorigin="1170,421" coordsize="76,76" path="m1218,496l1198,496,1189,492,1174,477,1170,469,1170,448,1174,439,1189,424,1198,421,1218,421,1227,424,1242,439,1246,448,1246,458,1246,469,1242,477,1227,492,1218,496xe">
             <v:path arrowok="t"/>
-            <v:fill type="solid"/>
-            <w10:wrap type="none"/>
+            <v:fill on="t" focussize="0,0"/>
+            <v:stroke on="f"/>
+            <v:imagedata o:title=""/>
+            <o:lock v:ext="edit"/>
           </v:shape>
         </w:pict>
       </w:r>
@@ -189,8 +190,8 @@
     </w:p>
     <w:p>
       <w:pPr>
-        <w:pStyle w:val="BodyText"/>
-        <w:spacing w:line="206" w:lineRule="auto" w:before="148"/>
+        <w:pStyle w:val="4"/>
+        <w:spacing w:before="148" w:line="206" w:lineRule="auto"/>
         <w:ind w:right="242"/>
         <w:jc w:val="both"/>
       </w:pPr>
@@ -224,7 +225,7 @@
           <w:spacing w:val="47"/>
           <w:w w:val="95"/>
         </w:rPr>
-        <w:t> </w:t>
+        <w:t xml:space="preserve"> </w:t>
       </w:r>
       <w:r>
         <w:rPr>
@@ -241,7 +242,7 @@
           <w:spacing w:val="48"/>
           <w:w w:val="95"/>
         </w:rPr>
-        <w:t> </w:t>
+        <w:t xml:space="preserve"> </w:t>
       </w:r>
       <w:r>
         <w:rPr>
@@ -340,7 +341,7 @@
           <w:spacing w:val="-4"/>
           <w:w w:val="95"/>
         </w:rPr>
-        <w:t>编译运行。      </w:t>
+        <w:t xml:space="preserve">编译运行。      </w:t>
       </w:r>
       <w:r>
         <w:rPr>
@@ -377,7 +378,7 @@
     </w:p>
     <w:p>
       <w:pPr>
-        <w:pStyle w:val="BodyText"/>
+        <w:pStyle w:val="4"/>
         <w:spacing w:before="127"/>
       </w:pPr>
       <w:r>
@@ -443,11 +444,8 @@
           <w:sz w:val="34"/>
         </w:rPr>
       </w:pPr>
-      <w:bookmarkStart w:name="JVM的基本结构" w:id="2"/>
-      <w:bookmarkEnd w:id="2"/>
-      <w:r>
-        <w:rPr/>
-      </w:r>
+      <w:bookmarkStart w:id="1" w:name="JVM的基本结构"/>
+      <w:bookmarkEnd w:id="1"/>
       <w:r>
         <w:rPr>
           <w:rFonts w:ascii="Arial" w:eastAsia="Arial"/>
@@ -468,7 +466,7 @@
     </w:p>
     <w:p>
       <w:pPr>
-        <w:pStyle w:val="BodyText"/>
+        <w:pStyle w:val="4"/>
         <w:spacing w:line="20" w:lineRule="exact"/>
         <w:rPr>
           <w:sz w:val="2"/>
@@ -479,32 +477,35 @@
           <w:sz w:val="2"/>
         </w:rPr>
         <w:pict>
-          <v:group style="width:499pt;height:.75pt;mso-position-horizontal-relative:char;mso-position-vertical-relative:line" coordorigin="0,0" coordsize="9980,15">
-            <v:rect style="position:absolute;left:0;top:0;width:9980;height:15" filled="true" fillcolor="#ededed" stroked="false">
-              <v:fill type="solid"/>
+          <v:group id="_x0000_s1032" o:spid="_x0000_s1032" o:spt="203" style="height:0.75pt;width:499pt;" coordsize="9980,15">
+            <o:lock v:ext="edit"/>
+            <v:rect id="_x0000_s1033" o:spid="_x0000_s1033" o:spt="1" style="position:absolute;left:0;top:0;height:15;width:9980;" fillcolor="#EDEDED" filled="t" stroked="f" coordsize="21600,21600">
+              <v:path/>
+              <v:fill on="t" focussize="0,0"/>
+              <v:stroke on="f"/>
+              <v:imagedata o:title=""/>
+              <o:lock v:ext="edit"/>
             </v:rect>
+            <w10:wrap type="none"/>
+            <w10:anchorlock/>
           </v:group>
         </w:pict>
       </w:r>
-      <w:r>
-        <w:rPr>
-          <w:sz w:val="2"/>
-        </w:rPr>
-      </w:r>
-    </w:p>
-    <w:p>
-      <w:pPr>
-        <w:pStyle w:val="BodyText"/>
-        <w:spacing w:line="460" w:lineRule="atLeast" w:before="42"/>
+    </w:p>
+    <w:p>
+      <w:pPr>
+        <w:pStyle w:val="4"/>
+        <w:spacing w:before="42" w:line="460" w:lineRule="atLeast"/>
         <w:ind w:left="550" w:right="7587" w:hanging="451"/>
       </w:pPr>
       <w:r>
-        <w:rPr/>
         <w:pict>
-          <v:shape style="position:absolute;margin-left:58.524582pt;margin-top:38.134926pt;width:3.8pt;height:3.8pt;mso-position-horizontal-relative:page;mso-position-vertical-relative:paragraph;z-index:-15778816" coordorigin="1170,763" coordsize="76,76" path="m1218,838l1198,838,1189,834,1174,819,1170,811,1170,790,1174,781,1189,766,1198,763,1218,763,1227,766,1242,781,1246,790,1246,800,1246,811,1242,819,1227,834,1218,838xe" filled="true" fillcolor="#333333" stroked="false">
+          <v:shape id="_x0000_s1034" o:spid="_x0000_s1034" style="position:absolute;left:0pt;margin-left:58.5pt;margin-top:38.1pt;height:3.8pt;width:3.8pt;mso-position-horizontal-relative:page;z-index:-15778816;mso-width-relative:page;mso-height-relative:page;" fillcolor="#333333" filled="t" stroked="f" coordorigin="1170,763" coordsize="76,76" path="m1218,838l1198,838,1189,834,1174,819,1170,811,1170,790,1174,781,1189,766,1198,763,1218,763,1227,766,1242,781,1246,790,1246,800,1246,811,1242,819,1227,834,1218,838xe">
             <v:path arrowok="t"/>
-            <v:fill type="solid"/>
-            <w10:wrap type="none"/>
+            <v:fill on="t" focussize="0,0"/>
+            <v:stroke on="f"/>
+            <v:imagedata o:title=""/>
+            <o:lock v:ext="edit"/>
           </v:shape>
         </w:pict>
       </w:r>
@@ -532,27 +533,29 @@
     </w:p>
     <w:p>
       <w:pPr>
-        <w:pStyle w:val="BodyText"/>
+        <w:pStyle w:val="4"/>
         <w:spacing w:line="206" w:lineRule="auto"/>
         <w:ind w:left="550" w:right="7286"/>
       </w:pPr>
       <w:r>
-        <w:rPr/>
         <w:pict>
-          <v:shape style="position:absolute;margin-left:58.524582pt;margin-top:5.530767pt;width:3.8pt;height:3.8pt;mso-position-horizontal-relative:page;mso-position-vertical-relative:paragraph;z-index:15732224" coordorigin="1170,111" coordsize="76,76" path="m1218,186l1198,186,1189,182,1174,167,1170,158,1170,138,1174,129,1189,114,1198,111,1218,111,1227,114,1242,129,1246,138,1246,148,1246,158,1242,167,1227,182,1218,186xe" filled="true" fillcolor="#333333" stroked="false">
+          <v:shape id="_x0000_s1035" o:spid="_x0000_s1035" style="position:absolute;left:0pt;margin-left:58.5pt;margin-top:5.5pt;height:3.8pt;width:3.8pt;mso-position-horizontal-relative:page;z-index:15732736;mso-width-relative:page;mso-height-relative:page;" fillcolor="#333333" filled="t" stroked="f" coordorigin="1170,111" coordsize="76,76" path="m1218,186l1198,186,1189,182,1174,167,1170,158,1170,138,1174,129,1189,114,1198,111,1218,111,1227,114,1242,129,1246,138,1246,148,1246,158,1242,167,1227,182,1218,186xe">
             <v:path arrowok="t"/>
-            <v:fill type="solid"/>
-            <w10:wrap type="none"/>
+            <v:fill on="t" focussize="0,0"/>
+            <v:stroke on="f"/>
+            <v:imagedata o:title=""/>
+            <o:lock v:ext="edit"/>
           </v:shape>
         </w:pict>
       </w:r>
       <w:r>
-        <w:rPr/>
         <w:pict>
-          <v:shape style="position:absolute;margin-left:58.524582pt;margin-top:20.537073pt;width:3.8pt;height:3.8pt;mso-position-horizontal-relative:page;mso-position-vertical-relative:paragraph;z-index:15732736" coordorigin="1170,411" coordsize="76,76" path="m1218,486l1198,486,1189,482,1174,467,1170,459,1170,438,1174,429,1189,414,1198,411,1218,411,1227,414,1242,429,1246,438,1246,448,1246,459,1242,467,1227,482,1218,486xe" filled="true" fillcolor="#333333" stroked="false">
+          <v:shape id="_x0000_s1036" o:spid="_x0000_s1036" style="position:absolute;left:0pt;margin-left:58.5pt;margin-top:20.5pt;height:3.8pt;width:3.8pt;mso-position-horizontal-relative:page;z-index:15732736;mso-width-relative:page;mso-height-relative:page;" fillcolor="#333333" filled="t" stroked="f" coordorigin="1170,411" coordsize="76,76" path="m1218,486l1198,486,1189,482,1174,467,1170,459,1170,438,1174,429,1189,414,1198,411,1218,411,1227,414,1242,429,1246,438,1246,448,1246,459,1242,467,1227,482,1218,486xe">
             <v:path arrowok="t"/>
-            <v:fill type="solid"/>
-            <w10:wrap type="none"/>
+            <v:fill on="t" focussize="0,0"/>
+            <v:stroke on="f"/>
+            <v:imagedata o:title=""/>
+            <o:lock v:ext="edit"/>
           </v:shape>
         </w:pict>
       </w:r>
@@ -560,7 +563,7 @@
         <w:rPr>
           <w:color w:val="333333"/>
         </w:rPr>
-        <w:t>运行时数据区（内存结构） </w:t>
+        <w:t xml:space="preserve">运行时数据区（内存结构） </w:t>
       </w:r>
       <w:r>
         <w:rPr>
@@ -576,13 +579,13 @@
         <w:sectPr>
           <w:type w:val="continuous"/>
           <w:pgSz w:w="11900" w:h="16820"/>
-          <w:pgMar w:top="1600" w:bottom="280" w:left="860" w:right="860"/>
+          <w:pgMar w:top="1600" w:right="860" w:bottom="280" w:left="860" w:header="720" w:footer="720" w:gutter="0"/>
         </w:sectPr>
       </w:pPr>
     </w:p>
     <w:p>
       <w:pPr>
-        <w:pStyle w:val="BodyText"/>
+        <w:pStyle w:val="4"/>
         <w:rPr>
           <w:sz w:val="20"/>
         </w:rPr>
@@ -593,21 +596,23 @@
         </w:rPr>
         <w:drawing>
           <wp:inline distT="0" distB="0" distL="0" distR="0">
-            <wp:extent cx="6303422" cy="6511956"/>
+            <wp:extent cx="6303010" cy="6511925"/>
             <wp:effectExtent l="0" t="0" r="0" b="0"/>
             <wp:docPr id="1" name="image1.png"/>
             <wp:cNvGraphicFramePr>
-              <a:graphicFrameLocks noChangeAspect="1"/>
+              <a:graphicFrameLocks xmlns:a="http://schemas.openxmlformats.org/drawingml/2006/main" noChangeAspect="1"/>
             </wp:cNvGraphicFramePr>
-            <a:graphic>
+            <a:graphic xmlns:a="http://schemas.openxmlformats.org/drawingml/2006/main">
               <a:graphicData uri="http://schemas.openxmlformats.org/drawingml/2006/picture">
-                <pic:pic>
+                <pic:pic xmlns:pic="http://schemas.openxmlformats.org/drawingml/2006/picture">
                   <pic:nvPicPr>
-                    <pic:cNvPr id="2" name="image1.png"/>
-                    <pic:cNvPicPr/>
+                    <pic:cNvPr id="1" name="image1.png"/>
+                    <pic:cNvPicPr>
+                      <a:picLocks noChangeAspect="1"/>
+                    </pic:cNvPicPr>
                   </pic:nvPicPr>
                   <pic:blipFill>
-                    <a:blip r:embed="rId5" cstate="print"/>
+                    <a:blip r:embed="rId4" cstate="print"/>
                     <a:stretch>
                       <a:fillRect/>
                     </a:stretch>
@@ -627,15 +632,10 @@
           </wp:inline>
         </w:drawing>
       </w:r>
-      <w:r>
-        <w:rPr>
-          <w:sz w:val="20"/>
-        </w:rPr>
-      </w:r>
-    </w:p>
-    <w:p>
-      <w:pPr>
-        <w:pStyle w:val="BodyText"/>
+    </w:p>
+    <w:p>
+      <w:pPr>
+        <w:pStyle w:val="4"/>
         <w:spacing w:before="6"/>
         <w:ind w:left="0"/>
         <w:rPr>
@@ -653,11 +653,8 @@
           <w:sz w:val="29"/>
         </w:rPr>
       </w:pPr>
-      <w:bookmarkStart w:name="运行时数据区（内存结构）" w:id="3"/>
-      <w:bookmarkEnd w:id="3"/>
-      <w:r>
-        <w:rPr/>
-      </w:r>
+      <w:bookmarkStart w:id="2" w:name="运行时数据区（内存结构）"/>
+      <w:bookmarkEnd w:id="2"/>
       <w:r>
         <w:rPr>
           <w:b/>
@@ -669,45 +666,32 @@
     </w:p>
     <w:p>
       <w:pPr>
-        <w:pStyle w:val="Heading1"/>
+        <w:pStyle w:val="2"/>
         <w:numPr>
           <w:ilvl w:val="0"/>
           <w:numId w:val="1"/>
         </w:numPr>
         <w:tabs>
-          <w:tab w:pos="311" w:val="left" w:leader="none"/>
+          <w:tab w:val="left" w:pos="311"/>
         </w:tabs>
-        <w:spacing w:line="240" w:lineRule="auto" w:before="72" w:after="0"/>
+        <w:spacing w:before="72" w:after="0" w:line="240" w:lineRule="auto"/>
         <w:ind w:left="310" w:right="0" w:hanging="211"/>
         <w:jc w:val="left"/>
         <w:rPr>
-          <w:rFonts w:ascii="微软雅黑" w:eastAsia="微软雅黑" w:hint="eastAsia"/>
-        </w:rPr>
-      </w:pPr>
-      <w:bookmarkStart w:name="1.方法区（Method Area）" w:id="4"/>
+          <w:rFonts w:hint="eastAsia" w:ascii="微软雅黑" w:eastAsia="微软雅黑"/>
+        </w:rPr>
+      </w:pPr>
+      <w:bookmarkStart w:id="3" w:name="1.方法区（Method Area）"/>
+      <w:bookmarkEnd w:id="3"/>
+      <w:bookmarkStart w:id="4" w:name="1.方法区（Method Area）"/>
       <w:bookmarkEnd w:id="4"/>
       <w:r>
         <w:rPr>
-          <w:b w:val="0"/>
-        </w:rPr>
-      </w:r>
-      <w:bookmarkStart w:name="1.方法区（Method Area）" w:id="5"/>
-      <w:bookmarkEnd w:id="5"/>
-      <w:r>
-        <w:rPr>
-          <w:rFonts w:ascii="微软雅黑" w:eastAsia="微软雅黑" w:hint="eastAsia"/>
-          <w:color w:val="333333"/>
-          <w:w w:val="105"/>
-        </w:rPr>
-        <w:t>方法区</w:t>
-      </w:r>
-      <w:r>
-        <w:rPr>
-          <w:rFonts w:ascii="微软雅黑" w:eastAsia="微软雅黑" w:hint="eastAsia"/>
-          <w:color w:val="333333"/>
-          <w:w w:val="105"/>
-        </w:rPr>
-        <w:t>（</w:t>
+          <w:rFonts w:hint="eastAsia" w:ascii="微软雅黑" w:eastAsia="微软雅黑"/>
+          <w:color w:val="333333"/>
+          <w:w w:val="105"/>
+        </w:rPr>
+        <w:t>方法区（</w:t>
       </w:r>
       <w:r>
         <w:rPr>
@@ -722,7 +706,7 @@
           <w:spacing w:val="-8"/>
           <w:w w:val="105"/>
         </w:rPr>
-        <w:t> </w:t>
+        <w:t xml:space="preserve"> </w:t>
       </w:r>
       <w:r>
         <w:rPr>
@@ -733,7 +717,7 @@
       </w:r>
       <w:r>
         <w:rPr>
-          <w:rFonts w:ascii="微软雅黑" w:eastAsia="微软雅黑" w:hint="eastAsia"/>
+          <w:rFonts w:hint="eastAsia" w:ascii="微软雅黑" w:eastAsia="微软雅黑"/>
           <w:color w:val="333333"/>
           <w:w w:val="105"/>
         </w:rPr>
@@ -742,17 +726,21 @@
     </w:p>
     <w:p>
       <w:pPr>
-        <w:pStyle w:val="BodyText"/>
-        <w:spacing w:line="206" w:lineRule="auto" w:before="154"/>
+        <w:pStyle w:val="4"/>
+        <w:spacing w:before="154" w:line="206" w:lineRule="auto"/>
         <w:ind w:right="128"/>
         <w:jc w:val="both"/>
+        <w:rPr>
+          <w:rFonts w:hint="eastAsia" w:eastAsia="微软雅黑"/>
+          <w:lang w:val="en-US" w:eastAsia="zh-CN"/>
+        </w:rPr>
       </w:pPr>
       <w:r>
         <w:rPr>
           <w:color w:val="333333"/>
           <w:spacing w:val="-1"/>
         </w:rPr>
-        <w:t>类的所有字段和方法字节码，以及一些特殊方法如构造函数，接口代码也在这里定义。简单来说，所有定义的方法的   </w:t>
+        <w:t xml:space="preserve">类的所有字段和方法字节码，以及一些特殊方法如构造函数，接口代码也在这里定义。简单来说，所有定义的方法的   </w:t>
       </w:r>
       <w:r>
         <w:rPr>
@@ -852,48 +840,51 @@
         </w:rPr>
         <w:t>的堆区分开</w:t>
       </w:r>
-    </w:p>
-    <w:p>
-      <w:pPr>
-        <w:pStyle w:val="Heading1"/>
+      <w:r>
+        <w:rPr>
+          <w:rFonts w:hint="eastAsia"/>
+          <w:color w:val="333333"/>
+          <w:lang w:eastAsia="zh-CN"/>
+        </w:rPr>
+        <w:t>，</w:t>
+      </w:r>
+      <w:r>
+        <w:rPr>
+          <w:rFonts w:hint="eastAsia"/>
+          <w:color w:val="333333"/>
+          <w:lang w:val="en-US" w:eastAsia="zh-CN"/>
+        </w:rPr>
+        <w:t>JDK1.7之前叫永久代，之后叫元空间</w:t>
+      </w:r>
+    </w:p>
+    <w:p>
+      <w:pPr>
+        <w:pStyle w:val="2"/>
         <w:numPr>
           <w:ilvl w:val="0"/>
           <w:numId w:val="1"/>
         </w:numPr>
         <w:tabs>
-          <w:tab w:pos="311" w:val="left" w:leader="none"/>
+          <w:tab w:val="left" w:pos="311"/>
         </w:tabs>
-        <w:spacing w:line="240" w:lineRule="auto" w:before="119" w:after="0"/>
+        <w:spacing w:before="119" w:after="0" w:line="240" w:lineRule="auto"/>
         <w:ind w:left="310" w:right="0" w:hanging="211"/>
         <w:jc w:val="left"/>
         <w:rPr>
-          <w:rFonts w:ascii="微软雅黑" w:eastAsia="微软雅黑" w:hint="eastAsia"/>
-        </w:rPr>
-      </w:pPr>
-      <w:bookmarkStart w:name="2.堆（Heap）" w:id="6"/>
+          <w:rFonts w:hint="eastAsia" w:ascii="微软雅黑" w:eastAsia="微软雅黑"/>
+        </w:rPr>
+      </w:pPr>
+      <w:bookmarkStart w:id="5" w:name="2.堆（Heap）"/>
+      <w:bookmarkEnd w:id="5"/>
+      <w:bookmarkStart w:id="6" w:name="2.堆（Heap）"/>
       <w:bookmarkEnd w:id="6"/>
       <w:r>
         <w:rPr>
-          <w:b w:val="0"/>
-        </w:rPr>
-      </w:r>
-      <w:bookmarkStart w:name="2.堆（Heap）" w:id="7"/>
-      <w:bookmarkEnd w:id="7"/>
-      <w:r>
-        <w:rPr>
-          <w:rFonts w:ascii="微软雅黑" w:eastAsia="微软雅黑" w:hint="eastAsia"/>
-          <w:color w:val="333333"/>
-          <w:w w:val="105"/>
-        </w:rPr>
-        <w:t>堆</w:t>
-      </w:r>
-      <w:r>
-        <w:rPr>
-          <w:rFonts w:ascii="微软雅黑" w:eastAsia="微软雅黑" w:hint="eastAsia"/>
-          <w:color w:val="333333"/>
-          <w:w w:val="105"/>
-        </w:rPr>
-        <w:t>（</w:t>
+          <w:rFonts w:hint="eastAsia" w:ascii="微软雅黑" w:eastAsia="微软雅黑"/>
+          <w:color w:val="333333"/>
+          <w:w w:val="105"/>
+        </w:rPr>
+        <w:t>堆（</w:t>
       </w:r>
       <w:r>
         <w:rPr>
@@ -904,7 +895,7 @@
       </w:r>
       <w:r>
         <w:rPr>
-          <w:rFonts w:ascii="微软雅黑" w:eastAsia="微软雅黑" w:hint="eastAsia"/>
+          <w:rFonts w:hint="eastAsia" w:ascii="微软雅黑" w:eastAsia="微软雅黑"/>
           <w:color w:val="333333"/>
           <w:w w:val="105"/>
         </w:rPr>
@@ -913,8 +904,8 @@
     </w:p>
     <w:p>
       <w:pPr>
-        <w:pStyle w:val="BodyText"/>
-        <w:spacing w:line="206" w:lineRule="auto" w:before="154"/>
+        <w:pStyle w:val="4"/>
+        <w:spacing w:before="154" w:line="206" w:lineRule="auto"/>
         <w:ind w:right="128"/>
       </w:pPr>
       <w:r>
@@ -928,7 +919,7 @@
           <w:color w:val="333333"/>
           <w:spacing w:val="-2"/>
         </w:rPr>
-        <w:t>都在堆上分配内存，当对象无法在   </w:t>
+        <w:t xml:space="preserve">都在堆上分配内存，当对象无法在   </w:t>
       </w:r>
       <w:r>
         <w:rPr>
@@ -958,13 +949,13 @@
         <w:spacing w:after="0" w:line="206" w:lineRule="auto"/>
         <w:sectPr>
           <w:pgSz w:w="11900" w:h="16820"/>
-          <w:pgMar w:top="1120" w:bottom="280" w:left="860" w:right="860"/>
+          <w:pgMar w:top="1120" w:right="860" w:bottom="280" w:left="860" w:header="720" w:footer="720" w:gutter="0"/>
         </w:sectPr>
       </w:pPr>
     </w:p>
     <w:p>
       <w:pPr>
-        <w:pStyle w:val="BodyText"/>
+        <w:pStyle w:val="4"/>
         <w:ind w:left="509"/>
         <w:rPr>
           <w:sz w:val="20"/>
@@ -976,21 +967,23 @@
         </w:rPr>
         <w:drawing>
           <wp:inline distT="0" distB="0" distL="0" distR="0">
-            <wp:extent cx="5724853" cy="1055179"/>
+            <wp:extent cx="5724525" cy="1054735"/>
             <wp:effectExtent l="0" t="0" r="0" b="0"/>
             <wp:docPr id="3" name="image2.png"/>
             <wp:cNvGraphicFramePr>
-              <a:graphicFrameLocks noChangeAspect="1"/>
+              <a:graphicFrameLocks xmlns:a="http://schemas.openxmlformats.org/drawingml/2006/main" noChangeAspect="1"/>
             </wp:cNvGraphicFramePr>
-            <a:graphic>
+            <a:graphic xmlns:a="http://schemas.openxmlformats.org/drawingml/2006/main">
               <a:graphicData uri="http://schemas.openxmlformats.org/drawingml/2006/picture">
-                <pic:pic>
+                <pic:pic xmlns:pic="http://schemas.openxmlformats.org/drawingml/2006/picture">
                   <pic:nvPicPr>
-                    <pic:cNvPr id="4" name="image2.png"/>
-                    <pic:cNvPicPr/>
+                    <pic:cNvPr id="3" name="image2.png"/>
+                    <pic:cNvPicPr>
+                      <a:picLocks noChangeAspect="1"/>
+                    </pic:cNvPicPr>
                   </pic:nvPicPr>
                   <pic:blipFill>
-                    <a:blip r:embed="rId6" cstate="print"/>
+                    <a:blip r:embed="rId5" cstate="print"/>
                     <a:stretch>
                       <a:fillRect/>
                     </a:stretch>
@@ -1010,24 +1003,19 @@
           </wp:inline>
         </w:drawing>
       </w:r>
-      <w:r>
+    </w:p>
+    <w:p>
+      <w:pPr>
+        <w:pStyle w:val="4"/>
+        <w:ind w:left="0"/>
         <w:rPr>
           <w:sz w:val="20"/>
         </w:rPr>
-      </w:r>
-    </w:p>
-    <w:p>
-      <w:pPr>
-        <w:pStyle w:val="BodyText"/>
-        <w:ind w:left="0"/>
-        <w:rPr>
-          <w:sz w:val="20"/>
-        </w:rPr>
-      </w:pPr>
-    </w:p>
-    <w:p>
-      <w:pPr>
-        <w:pStyle w:val="BodyText"/>
+      </w:pPr>
+    </w:p>
+    <w:p>
+      <w:pPr>
+        <w:pStyle w:val="4"/>
         <w:spacing w:before="14"/>
         <w:ind w:left="0"/>
         <w:rPr>
@@ -1037,45 +1025,32 @@
     </w:p>
     <w:p>
       <w:pPr>
-        <w:pStyle w:val="Heading2"/>
+        <w:pStyle w:val="3"/>
         <w:numPr>
           <w:ilvl w:val="1"/>
           <w:numId w:val="1"/>
         </w:numPr>
         <w:tabs>
-          <w:tab w:pos="430" w:val="left" w:leader="none"/>
+          <w:tab w:val="left" w:pos="430"/>
         </w:tabs>
-        <w:spacing w:line="240" w:lineRule="auto" w:before="58" w:after="0"/>
+        <w:spacing w:before="58" w:after="0" w:line="240" w:lineRule="auto"/>
         <w:ind w:left="429" w:right="0" w:hanging="330"/>
         <w:jc w:val="left"/>
         <w:rPr>
-          <w:rFonts w:ascii="微软雅黑" w:eastAsia="微软雅黑" w:hint="eastAsia"/>
-        </w:rPr>
-      </w:pPr>
-      <w:bookmarkStart w:name="2.1 新生代（Young Generation）" w:id="8"/>
+          <w:rFonts w:hint="eastAsia" w:ascii="微软雅黑" w:eastAsia="微软雅黑"/>
+        </w:rPr>
+      </w:pPr>
+      <w:bookmarkStart w:id="7" w:name="2.1 新生代（Young Generation）"/>
+      <w:bookmarkEnd w:id="7"/>
+      <w:bookmarkStart w:id="8" w:name="2.1 新生代（Young Generation）"/>
       <w:bookmarkEnd w:id="8"/>
       <w:r>
         <w:rPr>
-          <w:b w:val="0"/>
-        </w:rPr>
-      </w:r>
-      <w:bookmarkStart w:name="2.1 新生代（Young Generation）" w:id="9"/>
-      <w:bookmarkEnd w:id="9"/>
-      <w:r>
-        <w:rPr>
-          <w:rFonts w:ascii="微软雅黑" w:eastAsia="微软雅黑" w:hint="eastAsia"/>
-          <w:color w:val="333333"/>
-          <w:w w:val="105"/>
-        </w:rPr>
-        <w:t>新生代</w:t>
-      </w:r>
-      <w:r>
-        <w:rPr>
-          <w:rFonts w:ascii="微软雅黑" w:eastAsia="微软雅黑" w:hint="eastAsia"/>
-          <w:color w:val="333333"/>
-          <w:w w:val="105"/>
-        </w:rPr>
-        <w:t>（</w:t>
+          <w:rFonts w:hint="eastAsia" w:ascii="微软雅黑" w:eastAsia="微软雅黑"/>
+          <w:color w:val="333333"/>
+          <w:w w:val="105"/>
+        </w:rPr>
+        <w:t>新生代（</w:t>
       </w:r>
       <w:r>
         <w:rPr>
@@ -1090,7 +1065,7 @@
           <w:spacing w:val="-6"/>
           <w:w w:val="105"/>
         </w:rPr>
-        <w:t> </w:t>
+        <w:t xml:space="preserve"> </w:t>
       </w:r>
       <w:r>
         <w:rPr>
@@ -1101,7 +1076,7 @@
       </w:r>
       <w:r>
         <w:rPr>
-          <w:rFonts w:ascii="微软雅黑" w:eastAsia="微软雅黑" w:hint="eastAsia"/>
+          <w:rFonts w:hint="eastAsia" w:ascii="微软雅黑" w:eastAsia="微软雅黑"/>
           <w:color w:val="333333"/>
           <w:w w:val="105"/>
         </w:rPr>
@@ -1110,30 +1085,55 @@
     </w:p>
     <w:p>
       <w:pPr>
-        <w:pStyle w:val="BodyText"/>
-        <w:spacing w:line="309" w:lineRule="auto" w:before="130"/>
+        <w:pStyle w:val="4"/>
+        <w:spacing w:before="130" w:line="309" w:lineRule="auto"/>
         <w:ind w:right="3054"/>
+        <w:rPr>
+          <w:rFonts w:hint="eastAsia" w:eastAsia="微软雅黑"/>
+          <w:lang w:val="en-US" w:eastAsia="zh-CN"/>
+        </w:rPr>
       </w:pPr>
       <w:r>
         <w:rPr>
           <w:color w:val="333333"/>
           <w:spacing w:val="-1"/>
         </w:rPr>
-        <w:t>类出生、成长、消亡的区域，一个类在这里产生，应用，最后被垃圾回收器收集， </w:t>
-      </w:r>
-      <w:r>
-        <w:rPr>
-          <w:color w:val="333333"/>
-          <w:w w:val="105"/>
-        </w:rPr>
-        <w:t>结束生命。</w:t>
-      </w:r>
-    </w:p>
-    <w:p>
-      <w:pPr>
-        <w:pStyle w:val="BodyText"/>
-        <w:spacing w:line="206" w:lineRule="auto" w:before="32"/>
+        <w:t xml:space="preserve">类出生、成长、消亡的区域，一个类在这里产生，应用，最后被垃圾回收器收集， </w:t>
+      </w:r>
+      <w:r>
+        <w:rPr>
+          <w:color w:val="333333"/>
+          <w:w w:val="105"/>
+        </w:rPr>
+        <w:t>结束生命</w:t>
+      </w:r>
+      <w:r>
+        <w:rPr>
+          <w:rFonts w:hint="eastAsia"/>
+          <w:color w:val="333333"/>
+          <w:w w:val="105"/>
+          <w:lang w:eastAsia="zh-CN"/>
+        </w:rPr>
+        <w:t>，</w:t>
+      </w:r>
+      <w:r>
+        <w:rPr>
+          <w:rFonts w:hint="eastAsia"/>
+          <w:color w:val="333333"/>
+          <w:w w:val="105"/>
+          <w:lang w:val="en-US" w:eastAsia="zh-CN"/>
+        </w:rPr>
+        <w:t>默认占1/3。</w:t>
+      </w:r>
+    </w:p>
+    <w:p>
+      <w:pPr>
+        <w:pStyle w:val="4"/>
+        <w:spacing w:before="32" w:line="206" w:lineRule="auto"/>
         <w:ind w:right="128"/>
+        <w:rPr>
+          <w:color w:val="333333"/>
+        </w:rPr>
       </w:pPr>
       <w:r>
         <w:rPr>
@@ -1157,7 +1157,7 @@
           <w:spacing w:val="43"/>
           <w:w w:val="95"/>
         </w:rPr>
-        <w:t> </w:t>
+        <w:t xml:space="preserve"> </w:t>
       </w:r>
       <w:r>
         <w:rPr>
@@ -1189,7 +1189,7 @@
           <w:spacing w:val="21"/>
           <w:w w:val="95"/>
         </w:rPr>
-        <w:t>  </w:t>
+        <w:t xml:space="preserve">  </w:t>
       </w:r>
       <w:r>
         <w:rPr>
@@ -1304,7 +1304,7 @@
           <w:spacing w:val="-3"/>
           <w:w w:val="95"/>
         </w:rPr>
-        <w:t>区进行垃圾回      </w:t>
+        <w:t xml:space="preserve">区进行垃圾回      </w:t>
       </w:r>
       <w:r>
         <w:rPr>
@@ -1325,7 +1325,7 @@
           <w:color w:val="333333"/>
           <w:spacing w:val="-19"/>
         </w:rPr>
-        <w:t> </w:t>
+        <w:t xml:space="preserve"> </w:t>
       </w:r>
       <w:r>
         <w:rPr>
@@ -1351,7 +1351,21 @@
         <w:rPr>
           <w:color w:val="333333"/>
         </w:rPr>
-        <w:t>区中的不再被其它对象应用的对象进行销毁。然后将</w:t>
+        <w:t>区中的不再被其它对象</w:t>
+      </w:r>
+      <w:r>
+        <w:rPr>
+          <w:rFonts w:hint="eastAsia"/>
+          <w:color w:val="333333"/>
+          <w:lang w:val="en-US" w:eastAsia="zh-CN"/>
+        </w:rPr>
+        <w:t>引用</w:t>
+      </w:r>
+      <w:r>
+        <w:rPr>
+          <w:color w:val="333333"/>
+        </w:rPr>
+        <w:t>的对象进行销毁。然后将</w:t>
       </w:r>
       <w:r>
         <w:rPr>
@@ -1392,7 +1406,7 @@
           <w:color w:val="333333"/>
           <w:spacing w:val="-21"/>
         </w:rPr>
-        <w:t> </w:t>
+        <w:t xml:space="preserve"> </w:t>
       </w:r>
       <w:r>
         <w:rPr>
@@ -1421,7 +1435,7 @@
           <w:color w:val="333333"/>
           <w:spacing w:val="-20"/>
         </w:rPr>
-        <w:t> </w:t>
+        <w:t xml:space="preserve"> </w:t>
       </w:r>
       <w:r>
         <w:rPr>
@@ -1439,156 +1453,208 @@
     </w:p>
     <w:p>
       <w:pPr>
-        <w:pStyle w:val="Heading2"/>
+        <w:pStyle w:val="4"/>
+        <w:spacing w:before="32" w:line="206" w:lineRule="auto"/>
+        <w:ind w:right="128"/>
+        <w:rPr>
+          <w:rFonts w:hint="eastAsia" w:eastAsia="微软雅黑"/>
+          <w:color w:val="333333"/>
+          <w:w w:val="95"/>
+          <w:lang w:val="en-US" w:eastAsia="zh-CN"/>
+        </w:rPr>
+      </w:pPr>
+      <w:r>
+        <w:rPr>
+          <w:color w:val="333333"/>
+          <w:w w:val="95"/>
+        </w:rPr>
+        <w:t>伊甸区</w:t>
+      </w:r>
+      <w:r>
+        <w:rPr>
+          <w:rFonts w:hint="eastAsia"/>
+          <w:color w:val="333333"/>
+          <w:w w:val="95"/>
+          <w:lang w:val="en-US" w:eastAsia="zh-CN"/>
+        </w:rPr>
+        <w:t>与</w:t>
+      </w:r>
+      <w:r>
+        <w:rPr>
+          <w:color w:val="333333"/>
+          <w:w w:val="95"/>
+        </w:rPr>
+        <w:t>From</w:t>
+      </w:r>
+      <w:r>
+        <w:rPr>
+          <w:rFonts w:hint="eastAsia"/>
+          <w:color w:val="333333"/>
+          <w:w w:val="95"/>
+          <w:lang w:val="en-US" w:eastAsia="zh-CN"/>
+        </w:rPr>
+        <w:t>区</w:t>
+      </w:r>
+      <w:r>
+        <w:rPr>
+          <w:color w:val="333333"/>
+          <w:w w:val="95"/>
+        </w:rPr>
+        <w:t>To</w:t>
+      </w:r>
+      <w:r>
+        <w:rPr>
+          <w:rFonts w:hint="eastAsia"/>
+          <w:color w:val="333333"/>
+          <w:w w:val="95"/>
+          <w:lang w:val="en-US" w:eastAsia="zh-CN"/>
+        </w:rPr>
+        <w:t>区占比默认 ：8：1:1</w:t>
+      </w:r>
+    </w:p>
+    <w:p>
+      <w:pPr>
+        <w:pStyle w:val="3"/>
         <w:numPr>
           <w:ilvl w:val="1"/>
           <w:numId w:val="1"/>
         </w:numPr>
         <w:tabs>
-          <w:tab w:pos="430" w:val="left" w:leader="none"/>
+          <w:tab w:val="left" w:pos="430"/>
         </w:tabs>
-        <w:spacing w:line="240" w:lineRule="auto" w:before="141" w:after="0"/>
+        <w:spacing w:before="141" w:after="0" w:line="240" w:lineRule="auto"/>
         <w:ind w:left="429" w:right="0" w:hanging="330"/>
         <w:jc w:val="left"/>
         <w:rPr>
-          <w:rFonts w:ascii="微软雅黑" w:eastAsia="微软雅黑" w:hint="eastAsia"/>
-        </w:rPr>
-      </w:pPr>
-      <w:bookmarkStart w:name="2.2 老年代（Old Generation）" w:id="10"/>
+          <w:rFonts w:hint="eastAsia" w:ascii="微软雅黑" w:eastAsia="微软雅黑"/>
+        </w:rPr>
+      </w:pPr>
+      <w:bookmarkStart w:id="9" w:name="2.2 老年代（Old Generation）"/>
+      <w:bookmarkEnd w:id="9"/>
+      <w:bookmarkStart w:id="10" w:name="2.2 老年代（Old Generation）"/>
       <w:bookmarkEnd w:id="10"/>
       <w:r>
         <w:rPr>
-          <w:b w:val="0"/>
-        </w:rPr>
-      </w:r>
-      <w:bookmarkStart w:name="2.2 老年代（Old Generation）" w:id="11"/>
-      <w:bookmarkEnd w:id="11"/>
-      <w:r>
-        <w:rPr>
-          <w:rFonts w:ascii="微软雅黑" w:eastAsia="微软雅黑" w:hint="eastAsia"/>
-          <w:color w:val="333333"/>
-          <w:w w:val="105"/>
-        </w:rPr>
-        <w:t>老年代</w:t>
-      </w:r>
-      <w:r>
-        <w:rPr>
-          <w:rFonts w:ascii="微软雅黑" w:eastAsia="微软雅黑" w:hint="eastAsia"/>
-          <w:color w:val="333333"/>
-          <w:w w:val="105"/>
+          <w:rFonts w:hint="eastAsia" w:ascii="微软雅黑" w:eastAsia="微软雅黑"/>
+          <w:color w:val="333333"/>
+          <w:w w:val="105"/>
+        </w:rPr>
+        <w:t>老年代（</w:t>
+      </w:r>
+      <w:r>
+        <w:rPr>
+          <w:color w:val="333333"/>
+          <w:w w:val="105"/>
+        </w:rPr>
+        <w:t>Old</w:t>
+      </w:r>
+      <w:r>
+        <w:rPr>
+          <w:color w:val="333333"/>
+          <w:spacing w:val="-6"/>
+          <w:w w:val="105"/>
+        </w:rPr>
+        <w:t xml:space="preserve"> </w:t>
+      </w:r>
+      <w:r>
+        <w:rPr>
+          <w:color w:val="333333"/>
+          <w:w w:val="105"/>
+        </w:rPr>
+        <w:t>Generation</w:t>
+      </w:r>
+      <w:r>
+        <w:rPr>
+          <w:rFonts w:hint="eastAsia" w:ascii="微软雅黑" w:eastAsia="微软雅黑"/>
+          <w:color w:val="333333"/>
+          <w:w w:val="105"/>
+        </w:rPr>
+        <w:t>）</w:t>
+      </w:r>
+    </w:p>
+    <w:p>
+      <w:pPr>
+        <w:pStyle w:val="4"/>
+        <w:spacing w:before="165" w:line="206" w:lineRule="auto"/>
+        <w:ind w:right="75"/>
+        <w:rPr>
+          <w:rFonts w:hint="eastAsia" w:eastAsia="微软雅黑"/>
+          <w:lang w:val="en-US" w:eastAsia="zh-CN"/>
+        </w:rPr>
+      </w:pPr>
+      <w:r>
+        <w:rPr>
+          <w:color w:val="333333"/>
+        </w:rPr>
+        <w:t>新生代经过多次</w:t>
+      </w:r>
+      <w:r>
+        <w:rPr>
+          <w:rFonts w:ascii="Arial Black" w:eastAsia="Arial Black"/>
+          <w:color w:val="333333"/>
+        </w:rPr>
+        <w:t>GC</w:t>
+      </w:r>
+      <w:r>
+        <w:rPr>
+          <w:color w:val="333333"/>
+        </w:rPr>
+        <w:t>仍然存货的对象移动到老年区。若老年代也满了，这时候将发生</w:t>
+      </w:r>
+      <w:r>
+        <w:rPr>
+          <w:rFonts w:ascii="Arial Black" w:eastAsia="Arial Black"/>
+          <w:color w:val="333333"/>
+        </w:rPr>
+        <w:t>Major GC</w:t>
+      </w:r>
+      <w:r>
+        <w:rPr>
+          <w:color w:val="333333"/>
+        </w:rPr>
+        <w:t>（也可以叫</w:t>
+      </w:r>
+      <w:r>
+        <w:rPr>
+          <w:rFonts w:ascii="Arial Black" w:eastAsia="Arial Black"/>
+          <w:color w:val="333333"/>
+        </w:rPr>
+        <w:t>Full GC</w:t>
+      </w:r>
+      <w:r>
+        <w:rPr>
+          <w:color w:val="333333"/>
+        </w:rPr>
+        <w:t>）， 进行老年区的内存清理。若老年区执行了</w:t>
+      </w:r>
+      <w:r>
+        <w:rPr>
+          <w:rFonts w:ascii="Arial Black" w:eastAsia="Arial Black"/>
+          <w:color w:val="333333"/>
+        </w:rPr>
+        <w:t>Full GC</w:t>
+      </w:r>
+      <w:r>
+        <w:rPr>
+          <w:color w:val="333333"/>
+        </w:rPr>
+        <w:t>之后发现依然无法进行对象的保存，就会抛出</w:t>
+      </w:r>
+      <w:r>
+        <w:rPr>
+          <w:rFonts w:ascii="Arial Black" w:eastAsia="Arial Black"/>
+          <w:color w:val="333333"/>
+        </w:rPr>
+        <w:t>OOM</w:t>
+      </w:r>
+      <w:r>
+        <w:rPr>
+          <w:color w:val="333333"/>
         </w:rPr>
         <w:t>（</w:t>
       </w:r>
       <w:r>
         <w:rPr>
-          <w:color w:val="333333"/>
-          <w:w w:val="105"/>
-        </w:rPr>
-        <w:t>Old</w:t>
-      </w:r>
-      <w:r>
-        <w:rPr>
-          <w:color w:val="333333"/>
-          <w:spacing w:val="-6"/>
-          <w:w w:val="105"/>
-        </w:rPr>
-        <w:t> </w:t>
-      </w:r>
-      <w:r>
-        <w:rPr>
-          <w:color w:val="333333"/>
-          <w:w w:val="105"/>
-        </w:rPr>
-        <w:t>Generation</w:t>
-      </w:r>
-      <w:r>
-        <w:rPr>
-          <w:rFonts w:ascii="微软雅黑" w:eastAsia="微软雅黑" w:hint="eastAsia"/>
-          <w:color w:val="333333"/>
-          <w:w w:val="105"/>
-        </w:rPr>
-        <w:t>）</w:t>
-      </w:r>
-    </w:p>
-    <w:p>
-      <w:pPr>
-        <w:pStyle w:val="BodyText"/>
-        <w:spacing w:line="206" w:lineRule="auto" w:before="165"/>
-        <w:ind w:right="75"/>
-      </w:pPr>
-      <w:r>
-        <w:rPr>
-          <w:color w:val="333333"/>
-        </w:rPr>
-        <w:t>新生代经过多次</w:t>
-      </w:r>
-      <w:r>
-        <w:rPr>
-          <w:rFonts w:ascii="Arial Black" w:eastAsia="Arial Black"/>
-          <w:color w:val="333333"/>
-        </w:rPr>
-        <w:t>GC</w:t>
-      </w:r>
-      <w:r>
-        <w:rPr>
-          <w:color w:val="333333"/>
-        </w:rPr>
-        <w:t>仍然存货的对象移动到老年区。若老年代也满了，这时候将发生</w:t>
-      </w:r>
-      <w:r>
-        <w:rPr>
-          <w:rFonts w:ascii="Arial Black" w:eastAsia="Arial Black"/>
-          <w:color w:val="333333"/>
-        </w:rPr>
-        <w:t>Major GC</w:t>
-      </w:r>
-      <w:r>
-        <w:rPr>
-          <w:color w:val="333333"/>
-        </w:rPr>
-        <w:t>（也可以叫</w:t>
-      </w:r>
-      <w:r>
-        <w:rPr>
-          <w:rFonts w:ascii="Arial Black" w:eastAsia="Arial Black"/>
-          <w:color w:val="333333"/>
-        </w:rPr>
-        <w:t>Full GC</w:t>
-      </w:r>
-      <w:r>
-        <w:rPr>
-          <w:color w:val="333333"/>
-        </w:rPr>
-        <w:t>）， 进行老年区的内存清理。若老年区执行了</w:t>
-      </w:r>
-      <w:r>
-        <w:rPr>
-          <w:rFonts w:ascii="Arial Black" w:eastAsia="Arial Black"/>
-          <w:color w:val="333333"/>
-        </w:rPr>
-        <w:t>Full GC</w:t>
-      </w:r>
-      <w:r>
-        <w:rPr>
-          <w:color w:val="333333"/>
-        </w:rPr>
-        <w:t>之后发现依然无法进行对象的保存，就会抛出</w:t>
-      </w:r>
-      <w:r>
-        <w:rPr>
-          <w:rFonts w:ascii="Arial Black" w:eastAsia="Arial Black"/>
-          <w:color w:val="333333"/>
-        </w:rPr>
-        <w:t>OOM</w:t>
-      </w:r>
-      <w:r>
-        <w:rPr>
-          <w:color w:val="333333"/>
-        </w:rPr>
-        <w:t>（</w:t>
-      </w:r>
-      <w:r>
-        <w:rPr>
           <w:rFonts w:ascii="Arial Black" w:eastAsia="Arial Black"/>
           <w:color w:val="333333"/>
         </w:rPr>
@@ -1600,46 +1666,51 @@
         </w:rPr>
         <w:t>）异常</w:t>
       </w:r>
-    </w:p>
-    <w:p>
-      <w:pPr>
-        <w:pStyle w:val="Heading2"/>
+      <w:r>
+        <w:rPr>
+          <w:rFonts w:hint="eastAsia"/>
+          <w:color w:val="333333"/>
+          <w:lang w:eastAsia="zh-CN"/>
+        </w:rPr>
+        <w:t>，</w:t>
+      </w:r>
+      <w:r>
+        <w:rPr>
+          <w:rFonts w:hint="eastAsia"/>
+          <w:color w:val="333333"/>
+          <w:w w:val="105"/>
+          <w:lang w:val="en-US" w:eastAsia="zh-CN"/>
+        </w:rPr>
+        <w:t>默认占2/3。</w:t>
+      </w:r>
+    </w:p>
+    <w:p>
+      <w:pPr>
+        <w:pStyle w:val="3"/>
         <w:numPr>
           <w:ilvl w:val="1"/>
           <w:numId w:val="1"/>
         </w:numPr>
         <w:tabs>
-          <w:tab w:pos="430" w:val="left" w:leader="none"/>
+          <w:tab w:val="left" w:pos="430"/>
         </w:tabs>
-        <w:spacing w:line="240" w:lineRule="auto" w:before="142" w:after="0"/>
+        <w:spacing w:before="142" w:after="0" w:line="240" w:lineRule="auto"/>
         <w:ind w:left="429" w:right="0" w:hanging="330"/>
         <w:jc w:val="left"/>
         <w:rPr>
-          <w:rFonts w:ascii="微软雅黑" w:eastAsia="微软雅黑" w:hint="eastAsia"/>
-        </w:rPr>
-      </w:pPr>
-      <w:bookmarkStart w:name="2.3 元空间（Meta Space）" w:id="12"/>
+          <w:rFonts w:hint="eastAsia" w:ascii="微软雅黑" w:eastAsia="微软雅黑"/>
+        </w:rPr>
+      </w:pPr>
+      <w:bookmarkStart w:id="11" w:name="2.3 元空间（Meta Space）"/>
+      <w:bookmarkEnd w:id="11"/>
+      <w:bookmarkStart w:id="12" w:name="2.3 元空间（Meta Space）"/>
       <w:bookmarkEnd w:id="12"/>
       <w:r>
         <w:rPr>
-          <w:b w:val="0"/>
-        </w:rPr>
-      </w:r>
-      <w:bookmarkStart w:name="2.3 元空间（Meta Space）" w:id="13"/>
-      <w:bookmarkEnd w:id="13"/>
-      <w:r>
-        <w:rPr>
-          <w:rFonts w:ascii="微软雅黑" w:eastAsia="微软雅黑" w:hint="eastAsia"/>
-          <w:color w:val="333333"/>
-        </w:rPr>
-        <w:t>元空间</w:t>
-      </w:r>
-      <w:r>
-        <w:rPr>
-          <w:rFonts w:ascii="微软雅黑" w:eastAsia="微软雅黑" w:hint="eastAsia"/>
-          <w:color w:val="333333"/>
-        </w:rPr>
-        <w:t>（</w:t>
+          <w:rFonts w:hint="eastAsia" w:ascii="微软雅黑" w:eastAsia="微软雅黑"/>
+          <w:color w:val="333333"/>
+        </w:rPr>
+        <w:t>元空间（</w:t>
       </w:r>
       <w:r>
         <w:rPr>
@@ -1652,7 +1723,7 @@
           <w:color w:val="333333"/>
           <w:spacing w:val="-3"/>
         </w:rPr>
-        <w:t> </w:t>
+        <w:t xml:space="preserve"> </w:t>
       </w:r>
       <w:r>
         <w:rPr>
@@ -1662,7 +1733,7 @@
       </w:r>
       <w:r>
         <w:rPr>
-          <w:rFonts w:ascii="微软雅黑" w:eastAsia="微软雅黑" w:hint="eastAsia"/>
+          <w:rFonts w:hint="eastAsia" w:ascii="微软雅黑" w:eastAsia="微软雅黑"/>
           <w:color w:val="333333"/>
         </w:rPr>
         <w:t>）</w:t>
@@ -1670,8 +1741,8 @@
     </w:p>
     <w:p>
       <w:pPr>
-        <w:pStyle w:val="BodyText"/>
-        <w:spacing w:line="206" w:lineRule="auto" w:before="165"/>
+        <w:pStyle w:val="4"/>
+        <w:spacing w:before="165" w:line="206" w:lineRule="auto"/>
         <w:ind w:right="170"/>
       </w:pPr>
       <w:r>
@@ -1710,28 +1781,50 @@
           <w:spacing w:val="-1"/>
           <w:w w:val="95"/>
         </w:rPr>
-        <w:t>规范中方法区的实现，区别在于元数据区不在虚拟机当中，而是用         </w:t>
-      </w:r>
-      <w:r>
-        <w:rPr>
-          <w:color w:val="333333"/>
-        </w:rPr>
-        <w:t>的本地内存，永久代在虚拟机当中，永久代逻辑结构上也属于堆，但是物理上不属于。</w:t>
-      </w:r>
-    </w:p>
-    <w:p>
-      <w:pPr>
-        <w:pStyle w:val="Heading2"/>
+        <w:t xml:space="preserve">规范中方法区的实现，区别在于元数据区不在虚拟机当中，而是用         </w:t>
+      </w:r>
+      <w:r>
+        <w:rPr>
+          <w:color w:val="333333"/>
+        </w:rPr>
+        <w:t>的本地内存，永久代在虚拟机当中，永久代逻辑结构上也属于堆，但是物理上不属于</w:t>
+      </w:r>
+      <w:r>
+        <w:rPr>
+          <w:rFonts w:hint="eastAsia"/>
+          <w:color w:val="333333"/>
+          <w:lang w:eastAsia="zh-CN"/>
+        </w:rPr>
+        <w:t>、</w:t>
+      </w:r>
+      <w:r>
+        <w:rPr>
+          <w:rFonts w:hint="eastAsia"/>
+          <w:color w:val="333333"/>
+          <w:lang w:val="en-US" w:eastAsia="zh-CN"/>
+        </w:rPr>
+        <w:t>堆外内存</w:t>
+      </w:r>
+      <w:r>
+        <w:rPr>
+          <w:color w:val="333333"/>
+        </w:rPr>
+        <w:t>。</w:t>
+      </w:r>
+    </w:p>
+    <w:p>
+      <w:pPr>
+        <w:pStyle w:val="3"/>
         <w:spacing w:before="128"/>
         <w:ind w:left="100" w:firstLine="0"/>
         <w:rPr>
-          <w:rFonts w:ascii="微软雅黑" w:eastAsia="微软雅黑" w:hint="eastAsia"/>
+          <w:rFonts w:hint="eastAsia" w:ascii="微软雅黑" w:eastAsia="微软雅黑"/>
           <w:b w:val="0"/>
         </w:rPr>
       </w:pPr>
       <w:r>
         <w:rPr>
-          <w:rFonts w:ascii="微软雅黑" w:eastAsia="微软雅黑" w:hint="eastAsia"/>
+          <w:rFonts w:hint="eastAsia" w:ascii="微软雅黑" w:eastAsia="微软雅黑"/>
           <w:color w:val="333333"/>
           <w:w w:val="105"/>
         </w:rPr>
@@ -1739,7 +1832,7 @@
       </w:r>
       <w:r>
         <w:rPr>
-          <w:rFonts w:ascii="微软雅黑" w:eastAsia="微软雅黑" w:hint="eastAsia"/>
+          <w:rFonts w:hint="eastAsia" w:ascii="微软雅黑" w:eastAsia="微软雅黑"/>
           <w:b w:val="0"/>
           <w:color w:val="333333"/>
           <w:w w:val="105"/>
@@ -1749,7 +1842,7 @@
     </w:p>
     <w:p>
       <w:pPr>
-        <w:pStyle w:val="BodyText"/>
+        <w:pStyle w:val="4"/>
         <w:spacing w:before="100"/>
         <w:rPr>
           <w:rFonts w:ascii="Arial Black" w:eastAsia="Arial Black"/>
@@ -1761,65 +1854,80 @@
         </w:rPr>
         <w:t>参考官方解释</w:t>
       </w:r>
-      <w:hyperlink r:id="rId7">
-        <w:r>
-          <w:rPr>
-            <w:rFonts w:ascii="Arial Black" w:eastAsia="Arial Black"/>
-            <w:color w:val="4183C4"/>
-            <w:u w:val="single" w:color="4183C4"/>
-          </w:rPr>
-          <w:t>http://open</w:t>
-        </w:r>
-        <w:r>
-          <w:rPr>
-            <w:rFonts w:ascii="Arial Black" w:eastAsia="Arial Black"/>
-            <w:color w:val="4183C4"/>
-          </w:rPr>
-          <w:t>j</w:t>
-        </w:r>
-        <w:r>
-          <w:rPr>
-            <w:rFonts w:ascii="Arial Black" w:eastAsia="Arial Black"/>
-            <w:color w:val="4183C4"/>
-            <w:u w:val="single" w:color="4183C4"/>
-          </w:rPr>
-          <w:t>dk</w:t>
-        </w:r>
-        <w:r>
-          <w:rPr>
-            <w:rFonts w:ascii="Arial Black" w:eastAsia="Arial Black"/>
-            <w:color w:val="4183C4"/>
-          </w:rPr>
-          <w:t>.j</w:t>
-        </w:r>
-        <w:r>
-          <w:rPr>
-            <w:rFonts w:ascii="Arial Black" w:eastAsia="Arial Black"/>
-            <w:color w:val="4183C4"/>
-            <w:u w:val="single" w:color="4183C4"/>
-          </w:rPr>
-          <w:t>ava.net/</w:t>
-        </w:r>
-        <w:r>
-          <w:rPr>
-            <w:rFonts w:ascii="Arial Black" w:eastAsia="Arial Black"/>
-            <w:color w:val="4183C4"/>
-          </w:rPr>
-          <w:t>j</w:t>
-        </w:r>
-        <w:r>
-          <w:rPr>
-            <w:rFonts w:ascii="Arial Black" w:eastAsia="Arial Black"/>
-            <w:color w:val="4183C4"/>
-            <w:u w:val="single" w:color="4183C4"/>
-          </w:rPr>
-          <w:t>eps/122</w:t>
-        </w:r>
-      </w:hyperlink>
-    </w:p>
-    <w:p>
-      <w:pPr>
-        <w:pStyle w:val="BodyText"/>
+      <w:r>
+        <w:fldChar w:fldCharType="begin"/>
+      </w:r>
+      <w:r>
+        <w:instrText xml:space="preserve"> HYPERLINK "http://openjdk.java.net/jeps/122" \h </w:instrText>
+      </w:r>
+      <w:r>
+        <w:fldChar w:fldCharType="separate"/>
+      </w:r>
+      <w:r>
+        <w:rPr>
+          <w:rFonts w:ascii="Arial Black" w:eastAsia="Arial Black"/>
+          <w:color w:val="4183C4"/>
+          <w:u w:val="single" w:color="4183C4"/>
+        </w:rPr>
+        <w:t>http://open</w:t>
+      </w:r>
+      <w:r>
+        <w:rPr>
+          <w:rFonts w:ascii="Arial Black" w:eastAsia="Arial Black"/>
+          <w:color w:val="4183C4"/>
+        </w:rPr>
+        <w:t>j</w:t>
+      </w:r>
+      <w:r>
+        <w:rPr>
+          <w:rFonts w:ascii="Arial Black" w:eastAsia="Arial Black"/>
+          <w:color w:val="4183C4"/>
+          <w:u w:val="single" w:color="4183C4"/>
+        </w:rPr>
+        <w:t>dk</w:t>
+      </w:r>
+      <w:r>
+        <w:rPr>
+          <w:rFonts w:ascii="Arial Black" w:eastAsia="Arial Black"/>
+          <w:color w:val="4183C4"/>
+        </w:rPr>
+        <w:t>.j</w:t>
+      </w:r>
+      <w:r>
+        <w:rPr>
+          <w:rFonts w:ascii="Arial Black" w:eastAsia="Arial Black"/>
+          <w:color w:val="4183C4"/>
+          <w:u w:val="single" w:color="4183C4"/>
+        </w:rPr>
+        <w:t>ava.net/</w:t>
+      </w:r>
+      <w:r>
+        <w:rPr>
+          <w:rFonts w:ascii="Arial Black" w:eastAsia="Arial Black"/>
+          <w:color w:val="4183C4"/>
+        </w:rPr>
+        <w:t>j</w:t>
+      </w:r>
+      <w:r>
+        <w:rPr>
+          <w:rFonts w:ascii="Arial Black" w:eastAsia="Arial Black"/>
+          <w:color w:val="4183C4"/>
+          <w:u w:val="single" w:color="4183C4"/>
+        </w:rPr>
+        <w:t>eps/122</w:t>
+      </w:r>
+      <w:r>
+        <w:rPr>
+          <w:rFonts w:ascii="Arial Black" w:eastAsia="Arial Black"/>
+          <w:color w:val="4183C4"/>
+          <w:u w:val="single" w:color="4183C4"/>
+        </w:rPr>
+        <w:fldChar w:fldCharType="end"/>
+      </w:r>
+    </w:p>
+    <w:p>
+      <w:pPr>
+        <w:pStyle w:val="4"/>
         <w:spacing w:before="115"/>
       </w:pPr>
       <w:r>
@@ -1839,7 +1947,7 @@
         <w:rPr>
           <w:color w:val="333333"/>
         </w:rPr>
-        <w:t>与 </w:t>
+        <w:t xml:space="preserve">与 </w:t>
       </w:r>
       <w:r>
         <w:rPr>
@@ -1870,7 +1978,7 @@
     </w:p>
     <w:p>
       <w:pPr>
-        <w:pStyle w:val="BodyText"/>
+        <w:pStyle w:val="4"/>
         <w:spacing w:before="12"/>
         <w:ind w:left="0"/>
         <w:rPr>
@@ -1878,32 +1986,33 @@
         </w:rPr>
       </w:pPr>
       <w:r>
-        <w:rPr/>
         <w:drawing>
-          <wp:anchor distT="0" distB="0" distL="0" distR="0" allowOverlap="1" layoutInCell="1" locked="0" behindDoc="0" simplePos="0" relativeHeight="9">
+          <wp:anchor distT="0" distB="0" distL="0" distR="0" simplePos="0" relativeHeight="1024" behindDoc="0" locked="0" layoutInCell="1" allowOverlap="1">
             <wp:simplePos x="0" y="0"/>
             <wp:positionH relativeFrom="page">
-              <wp:posOffset>609856</wp:posOffset>
+              <wp:posOffset>609600</wp:posOffset>
             </wp:positionH>
             <wp:positionV relativeFrom="paragraph">
-              <wp:posOffset>184709</wp:posOffset>
+              <wp:posOffset>184150</wp:posOffset>
             </wp:positionV>
-            <wp:extent cx="6232476" cy="2572702"/>
+            <wp:extent cx="6232525" cy="2572385"/>
             <wp:effectExtent l="0" t="0" r="0" b="0"/>
             <wp:wrapTopAndBottom/>
             <wp:docPr id="5" name="image3.jpeg"/>
             <wp:cNvGraphicFramePr>
-              <a:graphicFrameLocks noChangeAspect="1"/>
+              <a:graphicFrameLocks xmlns:a="http://schemas.openxmlformats.org/drawingml/2006/main" noChangeAspect="1"/>
             </wp:cNvGraphicFramePr>
-            <a:graphic>
+            <a:graphic xmlns:a="http://schemas.openxmlformats.org/drawingml/2006/main">
               <a:graphicData uri="http://schemas.openxmlformats.org/drawingml/2006/picture">
-                <pic:pic>
+                <pic:pic xmlns:pic="http://schemas.openxmlformats.org/drawingml/2006/picture">
                   <pic:nvPicPr>
-                    <pic:cNvPr id="6" name="image3.jpeg"/>
-                    <pic:cNvPicPr/>
+                    <pic:cNvPr id="5" name="image3.jpeg"/>
+                    <pic:cNvPicPr>
+                      <a:picLocks noChangeAspect="1"/>
+                    </pic:cNvPicPr>
                   </pic:nvPicPr>
                   <pic:blipFill>
-                    <a:blip r:embed="rId8" cstate="print"/>
+                    <a:blip r:embed="rId6" cstate="print"/>
                     <a:stretch>
                       <a:fillRect/>
                     </a:stretch>
@@ -1932,36 +2041,31 @@
         </w:rPr>
         <w:sectPr>
           <w:pgSz w:w="11900" w:h="16820"/>
-          <w:pgMar w:top="1520" w:bottom="280" w:left="860" w:right="860"/>
+          <w:pgMar w:top="1520" w:right="860" w:bottom="280" w:left="860" w:header="720" w:footer="720" w:gutter="0"/>
         </w:sectPr>
       </w:pPr>
     </w:p>
     <w:p>
       <w:pPr>
-        <w:pStyle w:val="Heading1"/>
+        <w:pStyle w:val="2"/>
         <w:numPr>
           <w:ilvl w:val="0"/>
           <w:numId w:val="1"/>
         </w:numPr>
         <w:tabs>
-          <w:tab w:pos="311" w:val="left" w:leader="none"/>
+          <w:tab w:val="left" w:pos="311"/>
         </w:tabs>
-        <w:spacing w:line="240" w:lineRule="auto" w:before="18" w:after="0"/>
+        <w:spacing w:before="18" w:after="0" w:line="240" w:lineRule="auto"/>
         <w:ind w:left="310" w:right="0" w:hanging="211"/>
         <w:jc w:val="left"/>
       </w:pPr>
-      <w:bookmarkStart w:name="3.栈(Stack)" w:id="14"/>
+      <w:bookmarkStart w:id="13" w:name="3.栈(Stack)"/>
+      <w:bookmarkEnd w:id="13"/>
+      <w:bookmarkStart w:id="14" w:name="3.栈(Stack)"/>
       <w:bookmarkEnd w:id="14"/>
       <w:r>
         <w:rPr>
-          <w:b w:val="0"/>
-        </w:rPr>
-      </w:r>
-      <w:bookmarkStart w:name="3.栈(Stack)" w:id="15"/>
-      <w:bookmarkEnd w:id="15"/>
-      <w:r>
-        <w:rPr>
-          <w:rFonts w:ascii="微软雅黑" w:eastAsia="微软雅黑" w:hint="eastAsia"/>
+          <w:rFonts w:hint="eastAsia" w:ascii="微软雅黑" w:eastAsia="微软雅黑"/>
           <w:color w:val="333333"/>
           <w:w w:val="105"/>
         </w:rPr>
@@ -1977,8 +2081,8 @@
     </w:p>
     <w:p>
       <w:pPr>
-        <w:pStyle w:val="BodyText"/>
-        <w:spacing w:line="206" w:lineRule="auto" w:before="154"/>
+        <w:pStyle w:val="4"/>
+        <w:spacing w:before="154" w:line="206" w:lineRule="auto"/>
         <w:ind w:right="128"/>
         <w:jc w:val="both"/>
       </w:pPr>
@@ -2000,7 +2104,7 @@
           <w:color w:val="333333"/>
           <w:spacing w:val="-1"/>
         </w:rPr>
-        <w:t>不存在垃圾回收问题，只要线程一结束该栈就释放，生命周期和线程一   </w:t>
+        <w:t xml:space="preserve">不存在垃圾回收问题，只要线程一结束该栈就释放，生命周期和线程一   </w:t>
       </w:r>
       <w:r>
         <w:rPr>
@@ -2011,30 +2115,25 @@
     </w:p>
     <w:p>
       <w:pPr>
-        <w:pStyle w:val="Heading1"/>
+        <w:pStyle w:val="2"/>
         <w:numPr>
           <w:ilvl w:val="0"/>
           <w:numId w:val="1"/>
         </w:numPr>
         <w:tabs>
-          <w:tab w:pos="311" w:val="left" w:leader="none"/>
+          <w:tab w:val="left" w:pos="311"/>
         </w:tabs>
-        <w:spacing w:line="240" w:lineRule="auto" w:before="121" w:after="0"/>
+        <w:spacing w:before="121" w:after="0" w:line="240" w:lineRule="auto"/>
         <w:ind w:left="310" w:right="0" w:hanging="211"/>
         <w:jc w:val="left"/>
       </w:pPr>
-      <w:bookmarkStart w:name="4.本地方法栈(Native Method Stack)" w:id="16"/>
+      <w:bookmarkStart w:id="15" w:name="4.本地方法栈(Native Method Stack)"/>
+      <w:bookmarkEnd w:id="15"/>
+      <w:bookmarkStart w:id="16" w:name="4.本地方法栈(Native Method Stack)"/>
       <w:bookmarkEnd w:id="16"/>
       <w:r>
         <w:rPr>
-          <w:b w:val="0"/>
-        </w:rPr>
-      </w:r>
-      <w:bookmarkStart w:name="4.本地方法栈(Native Method Stack)" w:id="17"/>
-      <w:bookmarkEnd w:id="17"/>
-      <w:r>
-        <w:rPr>
-          <w:rFonts w:ascii="微软雅黑" w:eastAsia="微软雅黑" w:hint="eastAsia"/>
+          <w:rFonts w:hint="eastAsia" w:ascii="微软雅黑" w:eastAsia="微软雅黑"/>
           <w:color w:val="333333"/>
           <w:w w:val="105"/>
         </w:rPr>
@@ -2053,7 +2152,7 @@
           <w:spacing w:val="-7"/>
           <w:w w:val="105"/>
         </w:rPr>
-        <w:t> </w:t>
+        <w:t xml:space="preserve"> </w:t>
       </w:r>
       <w:r>
         <w:rPr>
@@ -2068,7 +2167,7 @@
           <w:spacing w:val="-7"/>
           <w:w w:val="105"/>
         </w:rPr>
-        <w:t> </w:t>
+        <w:t xml:space="preserve"> </w:t>
       </w:r>
       <w:r>
         <w:rPr>
@@ -2080,8 +2179,8 @@
     </w:p>
     <w:p>
       <w:pPr>
-        <w:pStyle w:val="BodyText"/>
-        <w:spacing w:line="206" w:lineRule="auto" w:before="154"/>
+        <w:pStyle w:val="4"/>
+        <w:spacing w:before="154" w:line="206" w:lineRule="auto"/>
         <w:ind w:right="134"/>
         <w:jc w:val="both"/>
       </w:pPr>
@@ -2173,7 +2272,7 @@
           <w:color w:val="333333"/>
           <w:w w:val="95"/>
         </w:rPr>
-        <w:t>native </w:t>
+        <w:t xml:space="preserve">native </w:t>
       </w:r>
       <w:r>
         <w:rPr>
@@ -2197,113 +2296,357 @@
     </w:p>
     <w:p>
       <w:pPr>
-        <w:pStyle w:val="Heading1"/>
+        <w:pStyle w:val="2"/>
         <w:numPr>
           <w:ilvl w:val="0"/>
           <w:numId w:val="1"/>
         </w:numPr>
         <w:tabs>
-          <w:tab w:pos="311" w:val="left" w:leader="none"/>
+          <w:tab w:val="left" w:pos="311"/>
         </w:tabs>
-        <w:spacing w:line="240" w:lineRule="auto" w:before="122" w:after="0"/>
+        <w:spacing w:before="122" w:after="0" w:line="240" w:lineRule="auto"/>
         <w:ind w:left="310" w:right="0" w:hanging="211"/>
         <w:jc w:val="left"/>
       </w:pPr>
-      <w:bookmarkStart w:name="5.程序计数器(Program Counter Register)" w:id="18"/>
+      <w:bookmarkStart w:id="17" w:name="5.程序计数器(Program Counter Register)"/>
+      <w:bookmarkEnd w:id="17"/>
+      <w:bookmarkStart w:id="18" w:name="5.程序计数器(Program Counter Register)"/>
       <w:bookmarkEnd w:id="18"/>
       <w:r>
         <w:rPr>
-          <w:b w:val="0"/>
-        </w:rPr>
-      </w:r>
-      <w:bookmarkStart w:name="5.程序计数器(Program Counter Register)" w:id="19"/>
+          <w:rFonts w:hint="eastAsia" w:ascii="微软雅黑" w:eastAsia="微软雅黑"/>
+          <w:color w:val="333333"/>
+          <w:w w:val="105"/>
+        </w:rPr>
+        <w:t>程序计数器</w:t>
+      </w:r>
+      <w:r>
+        <w:rPr>
+          <w:color w:val="333333"/>
+          <w:w w:val="105"/>
+        </w:rPr>
+        <w:t>(Program</w:t>
+      </w:r>
+      <w:r>
+        <w:rPr>
+          <w:color w:val="333333"/>
+          <w:spacing w:val="-8"/>
+          <w:w w:val="105"/>
+        </w:rPr>
+        <w:t xml:space="preserve"> </w:t>
+      </w:r>
+      <w:r>
+        <w:rPr>
+          <w:color w:val="333333"/>
+          <w:w w:val="105"/>
+        </w:rPr>
+        <w:t>Counter</w:t>
+      </w:r>
+      <w:r>
+        <w:rPr>
+          <w:color w:val="333333"/>
+          <w:spacing w:val="-8"/>
+          <w:w w:val="105"/>
+        </w:rPr>
+        <w:t xml:space="preserve"> </w:t>
+      </w:r>
+      <w:r>
+        <w:rPr>
+          <w:color w:val="333333"/>
+          <w:w w:val="105"/>
+        </w:rPr>
+        <w:t>Register)</w:t>
+      </w:r>
+    </w:p>
+    <w:p>
+      <w:pPr>
+        <w:pStyle w:val="4"/>
+        <w:spacing w:before="154" w:line="206" w:lineRule="auto"/>
+        <w:ind w:right="128"/>
+        <w:rPr>
+          <w:color w:val="333333"/>
+          <w:w w:val="105"/>
+        </w:rPr>
+      </w:pPr>
+      <w:r>
+        <w:rPr>
+          <w:color w:val="333333"/>
+        </w:rPr>
+        <w:t>就是一个指针，指向方法区中的方法字节码（用来存储指向吓一跳指令的地址，也即将要执行的指令代码），</w:t>
+      </w:r>
+      <w:r>
+        <w:rPr>
+          <w:color w:val="333333"/>
+          <w:spacing w:val="-7"/>
+        </w:rPr>
+        <w:t xml:space="preserve">由执行   </w:t>
+      </w:r>
+      <w:r>
+        <w:rPr>
+          <w:color w:val="333333"/>
+          <w:w w:val="105"/>
+        </w:rPr>
+        <w:t>引擎读取下一条指令，是一个非常小的内存空间，几乎可以忽略不计</w:t>
+      </w:r>
+    </w:p>
+    <w:p>
+      <w:pPr>
+        <w:pStyle w:val="2"/>
+        <w:numPr>
+          <w:ilvl w:val="0"/>
+          <w:numId w:val="1"/>
+        </w:numPr>
+        <w:tabs>
+          <w:tab w:val="left" w:pos="311"/>
+        </w:tabs>
+        <w:spacing w:before="122" w:after="0" w:line="240" w:lineRule="auto"/>
+        <w:ind w:left="310" w:right="0" w:hanging="211"/>
+        <w:jc w:val="left"/>
+      </w:pPr>
+      <w:r>
+        <w:rPr>
+          <w:rFonts w:hint="eastAsia"/>
+          <w:color w:val="333333"/>
+          <w:w w:val="105"/>
+          <w:lang w:val="en-US" w:eastAsia="zh-CN"/>
+        </w:rPr>
+        <w:t xml:space="preserve"> 参考示例</w:t>
+      </w:r>
+    </w:p>
+    <w:p>
+      <w:pPr>
+        <w:rPr>
+          <w:rFonts w:hint="eastAsia" w:cs="微软雅黑"/>
+          <w:color w:val="333333"/>
+          <w:sz w:val="19"/>
+          <w:szCs w:val="19"/>
+          <w:lang w:val="en-US" w:eastAsia="zh-CN" w:bidi="ar-SA"/>
+        </w:rPr>
+      </w:pPr>
+      <w:r>
+        <w:rPr>
+          <w:rFonts w:hint="eastAsia" w:cs="微软雅黑"/>
+          <w:color w:val="333333"/>
+          <w:sz w:val="19"/>
+          <w:szCs w:val="19"/>
+          <w:lang w:val="en-US" w:eastAsia="zh-CN" w:bidi="ar-SA"/>
+        </w:rPr>
+        <w:t>运行时数据区</w:t>
+      </w:r>
+    </w:p>
+    <w:p>
+      <w:r>
+        <w:drawing>
+          <wp:inline distT="0" distB="0" distL="114300" distR="114300">
+            <wp:extent cx="6461125" cy="3198495"/>
+            <wp:effectExtent l="0" t="0" r="15875" b="1905"/>
+            <wp:docPr id="2" name="图片 1"/>
+            <wp:cNvGraphicFramePr>
+              <a:graphicFrameLocks xmlns:a="http://schemas.openxmlformats.org/drawingml/2006/main" noChangeAspect="1"/>
+            </wp:cNvGraphicFramePr>
+            <a:graphic xmlns:a="http://schemas.openxmlformats.org/drawingml/2006/main">
+              <a:graphicData uri="http://schemas.openxmlformats.org/drawingml/2006/picture">
+                <pic:pic xmlns:pic="http://schemas.openxmlformats.org/drawingml/2006/picture">
+                  <pic:nvPicPr>
+                    <pic:cNvPr id="2" name="图片 1"/>
+                    <pic:cNvPicPr>
+                      <a:picLocks noChangeAspect="1"/>
+                    </pic:cNvPicPr>
+                  </pic:nvPicPr>
+                  <pic:blipFill>
+                    <a:blip r:embed="rId7"/>
+                    <a:stretch>
+                      <a:fillRect/>
+                    </a:stretch>
+                  </pic:blipFill>
+                  <pic:spPr>
+                    <a:xfrm>
+                      <a:off x="0" y="0"/>
+                      <a:ext cx="6461125" cy="3198495"/>
+                    </a:xfrm>
+                    <a:prstGeom prst="rect">
+                      <a:avLst/>
+                    </a:prstGeom>
+                    <a:noFill/>
+                    <a:ln w="9525">
+                      <a:noFill/>
+                    </a:ln>
+                  </pic:spPr>
+                </pic:pic>
+              </a:graphicData>
+            </a:graphic>
+          </wp:inline>
+        </w:drawing>
+      </w:r>
+    </w:p>
+    <w:p>
+      <w:pPr>
+        <w:rPr>
+          <w:rFonts w:hint="eastAsia" w:cs="微软雅黑"/>
+          <w:color w:val="333333"/>
+          <w:sz w:val="19"/>
+          <w:szCs w:val="19"/>
+          <w:lang w:val="en-US" w:eastAsia="zh-CN" w:bidi="ar-SA"/>
+        </w:rPr>
+      </w:pPr>
+      <w:r>
+        <w:rPr>
+          <w:rFonts w:hint="eastAsia" w:cs="微软雅黑"/>
+          <w:color w:val="333333"/>
+          <w:sz w:val="19"/>
+          <w:szCs w:val="19"/>
+          <w:lang w:val="en-US" w:eastAsia="zh-CN" w:bidi="ar-SA"/>
+        </w:rPr>
+        <w:t>栈运行原理</w:t>
+      </w:r>
+    </w:p>
+    <w:p>
+      <w:r>
+        <w:drawing>
+          <wp:inline distT="0" distB="0" distL="114300" distR="114300">
+            <wp:extent cx="6463030" cy="3335020"/>
+            <wp:effectExtent l="0" t="0" r="13970" b="17780"/>
+            <wp:docPr id="4" name="图片 2"/>
+            <wp:cNvGraphicFramePr>
+              <a:graphicFrameLocks xmlns:a="http://schemas.openxmlformats.org/drawingml/2006/main" noChangeAspect="1"/>
+            </wp:cNvGraphicFramePr>
+            <a:graphic xmlns:a="http://schemas.openxmlformats.org/drawingml/2006/main">
+              <a:graphicData uri="http://schemas.openxmlformats.org/drawingml/2006/picture">
+                <pic:pic xmlns:pic="http://schemas.openxmlformats.org/drawingml/2006/picture">
+                  <pic:nvPicPr>
+                    <pic:cNvPr id="4" name="图片 2"/>
+                    <pic:cNvPicPr>
+                      <a:picLocks noChangeAspect="1"/>
+                    </pic:cNvPicPr>
+                  </pic:nvPicPr>
+                  <pic:blipFill>
+                    <a:blip r:embed="rId8"/>
+                    <a:stretch>
+                      <a:fillRect/>
+                    </a:stretch>
+                  </pic:blipFill>
+                  <pic:spPr>
+                    <a:xfrm>
+                      <a:off x="0" y="0"/>
+                      <a:ext cx="6463030" cy="3335020"/>
+                    </a:xfrm>
+                    <a:prstGeom prst="rect">
+                      <a:avLst/>
+                    </a:prstGeom>
+                    <a:noFill/>
+                    <a:ln w="9525">
+                      <a:noFill/>
+                    </a:ln>
+                  </pic:spPr>
+                </pic:pic>
+              </a:graphicData>
+            </a:graphic>
+          </wp:inline>
+        </w:drawing>
+      </w:r>
+    </w:p>
+    <w:p>
+      <w:pPr>
+        <w:rPr>
+          <w:rFonts w:hint="eastAsia" w:cs="微软雅黑"/>
+          <w:color w:val="333333"/>
+          <w:sz w:val="19"/>
+          <w:szCs w:val="19"/>
+          <w:lang w:val="en-US" w:eastAsia="zh-CN" w:bidi="ar-SA"/>
+        </w:rPr>
+      </w:pPr>
+      <w:r>
+        <w:rPr>
+          <w:rFonts w:hint="eastAsia" w:cs="微软雅黑"/>
+          <w:color w:val="333333"/>
+          <w:sz w:val="19"/>
+          <w:szCs w:val="19"/>
+          <w:lang w:val="en-US" w:eastAsia="zh-CN" w:bidi="ar-SA"/>
+        </w:rPr>
+        <w:t>程序计数器</w:t>
+      </w:r>
+      <w:bookmarkStart w:id="19" w:name="_GoBack"/>
       <w:bookmarkEnd w:id="19"/>
-      <w:r>
-        <w:rPr>
-          <w:rFonts w:ascii="微软雅黑" w:eastAsia="微软雅黑" w:hint="eastAsia"/>
-          <w:color w:val="333333"/>
-          <w:w w:val="105"/>
-        </w:rPr>
-        <w:t>程序计数器</w:t>
-      </w:r>
-      <w:r>
-        <w:rPr>
-          <w:color w:val="333333"/>
-          <w:w w:val="105"/>
-        </w:rPr>
-        <w:t>(Program</w:t>
-      </w:r>
-      <w:r>
-        <w:rPr>
-          <w:color w:val="333333"/>
-          <w:spacing w:val="-8"/>
-          <w:w w:val="105"/>
-        </w:rPr>
-        <w:t> </w:t>
-      </w:r>
-      <w:r>
-        <w:rPr>
-          <w:color w:val="333333"/>
-          <w:w w:val="105"/>
-        </w:rPr>
-        <w:t>Counter</w:t>
-      </w:r>
-      <w:r>
-        <w:rPr>
-          <w:color w:val="333333"/>
-          <w:spacing w:val="-8"/>
-          <w:w w:val="105"/>
-        </w:rPr>
-        <w:t> </w:t>
-      </w:r>
-      <w:r>
-        <w:rPr>
-          <w:color w:val="333333"/>
-          <w:w w:val="105"/>
-        </w:rPr>
-        <w:t>Register)</w:t>
-      </w:r>
-    </w:p>
-    <w:p>
-      <w:pPr>
-        <w:pStyle w:val="BodyText"/>
-        <w:spacing w:line="206" w:lineRule="auto" w:before="154"/>
+    </w:p>
+    <w:p>
+      <w:pPr>
+        <w:rPr>
+          <w:rFonts w:hint="eastAsia"/>
+          <w:lang w:val="en-US" w:eastAsia="zh-CN"/>
+        </w:rPr>
+      </w:pPr>
+      <w:r>
+        <w:drawing>
+          <wp:inline distT="0" distB="0" distL="114300" distR="114300">
+            <wp:extent cx="6461125" cy="3691890"/>
+            <wp:effectExtent l="0" t="0" r="15875" b="3810"/>
+            <wp:docPr id="6" name="图片 3"/>
+            <wp:cNvGraphicFramePr>
+              <a:graphicFrameLocks xmlns:a="http://schemas.openxmlformats.org/drawingml/2006/main" noChangeAspect="1"/>
+            </wp:cNvGraphicFramePr>
+            <a:graphic xmlns:a="http://schemas.openxmlformats.org/drawingml/2006/main">
+              <a:graphicData uri="http://schemas.openxmlformats.org/drawingml/2006/picture">
+                <pic:pic xmlns:pic="http://schemas.openxmlformats.org/drawingml/2006/picture">
+                  <pic:nvPicPr>
+                    <pic:cNvPr id="6" name="图片 3"/>
+                    <pic:cNvPicPr>
+                      <a:picLocks noChangeAspect="1"/>
+                    </pic:cNvPicPr>
+                  </pic:nvPicPr>
+                  <pic:blipFill>
+                    <a:blip r:embed="rId9"/>
+                    <a:stretch>
+                      <a:fillRect/>
+                    </a:stretch>
+                  </pic:blipFill>
+                  <pic:spPr>
+                    <a:xfrm>
+                      <a:off x="0" y="0"/>
+                      <a:ext cx="6461125" cy="3691890"/>
+                    </a:xfrm>
+                    <a:prstGeom prst="rect">
+                      <a:avLst/>
+                    </a:prstGeom>
+                    <a:noFill/>
+                    <a:ln w="9525">
+                      <a:noFill/>
+                    </a:ln>
+                  </pic:spPr>
+                </pic:pic>
+              </a:graphicData>
+            </a:graphic>
+          </wp:inline>
+        </w:drawing>
+      </w:r>
+    </w:p>
+    <w:p>
+      <w:pPr>
+        <w:pStyle w:val="4"/>
+        <w:spacing w:before="154" w:line="206" w:lineRule="auto"/>
         <w:ind w:right="128"/>
-      </w:pPr>
-      <w:r>
-        <w:rPr>
-          <w:color w:val="333333"/>
-        </w:rPr>
-        <w:t>就是一个指针，指向方法区中的方法字节码（用来存储指向吓一跳指令的地址，也即将要执行的指令代码），</w:t>
-      </w:r>
-      <w:r>
-        <w:rPr>
-          <w:color w:val="333333"/>
-          <w:spacing w:val="-7"/>
-        </w:rPr>
-        <w:t>由执行   </w:t>
-      </w:r>
-      <w:r>
-        <w:rPr>
-          <w:color w:val="333333"/>
-          <w:w w:val="105"/>
-        </w:rPr>
-        <w:t>引擎读取下一条指令，是一个非常小的内存空间，几乎可以忽略不计</w:t>
-      </w:r>
+        <w:rPr>
+          <w:rFonts w:hint="eastAsia" w:eastAsia="微软雅黑"/>
+          <w:color w:val="333333"/>
+          <w:w w:val="105"/>
+          <w:lang w:val="en-US" w:eastAsia="zh-CN"/>
+        </w:rPr>
+      </w:pPr>
     </w:p>
     <w:sectPr>
       <w:pgSz w:w="11900" w:h="16820"/>
-      <w:pgMar w:top="1040" w:bottom="280" w:left="860" w:right="860"/>
+      <w:pgMar w:top="1040" w:right="860" w:bottom="280" w:left="860" w:header="720" w:footer="720" w:gutter="0"/>
     </w:sectPr>
   </w:body>
 </w:document>
 </file>
 
 <file path=word/numbering.xml><?xml version="1.0" encoding="utf-8"?>
-<w:numbering xmlns:ve="http://schemas.openxmlformats.org/markup-compatibility/2006" xmlns:o="urn:schemas-microsoft-com:office:office" xmlns:r="http://schemas.openxmlformats.org/officeDocument/2006/relationships" xmlns:m="http://schemas.openxmlformats.org/officeDocument/2006/math" xmlns:v="urn:schemas-microsoft-com:vml" xmlns:wp="http://schemas.openxmlformats.org/drawingml/2006/wordprocessingDrawing" xmlns:w10="urn:schemas-microsoft-com:office:word" xmlns:w="http://schemas.openxmlformats.org/wordprocessingml/2006/main" xmlns:wne="http://schemas.microsoft.com/office/word/2006/wordml">
+<w:numbering xmlns:wpc="http://schemas.microsoft.com/office/word/2010/wordprocessingCanvas" xmlns:mc="http://schemas.openxmlformats.org/markup-compatibility/2006" xmlns:o="urn:schemas-microsoft-com:office:office" xmlns:r="http://schemas.openxmlformats.org/officeDocument/2006/relationships" xmlns:m="http://schemas.openxmlformats.org/officeDocument/2006/math" xmlns:v="urn:schemas-microsoft-com:vml" xmlns:wp14="http://schemas.microsoft.com/office/word/2010/wordprocessingDrawing" xmlns:wp="http://schemas.openxmlformats.org/drawingml/2006/wordprocessingDrawing" xmlns:w10="urn:schemas-microsoft-com:office:word" xmlns:w="http://schemas.openxmlformats.org/wordprocessingml/2006/main" xmlns:w14="http://schemas.microsoft.com/office/word/2010/wordml" xmlns:wpg="http://schemas.microsoft.com/office/word/2010/wordprocessingGroup" xmlns:wpi="http://schemas.microsoft.com/office/word/2010/wordprocessingInk" xmlns:wne="http://schemas.microsoft.com/office/word/2006/wordml" xmlns:wps="http://schemas.microsoft.com/office/word/2010/wordprocessingShape" mc:Ignorable="w14 wp14">
   <w:abstractNum w:abstractNumId="0">
-    <w:multiLevelType w:val="hybridMultilevel"/>
-    <w:lvl w:ilvl="0">
+    <w:nsid w:val="0053208E"/>
+    <w:multiLevelType w:val="multilevel"/>
+    <w:tmpl w:val="0053208E"/>
+    <w:lvl w:ilvl="0" w:tentative="0">
       <w:start w:val="1"/>
       <w:numFmt w:val="decimal"/>
       <w:lvlText w:val="%1."/>
@@ -2323,7 +2666,7 @@
         <w:lang w:val="en-US" w:eastAsia="en-US" w:bidi="ar-SA"/>
       </w:rPr>
     </w:lvl>
-    <w:lvl w:ilvl="1">
+    <w:lvl w:ilvl="1" w:tentative="0">
       <w:start w:val="1"/>
       <w:numFmt w:val="decimal"/>
       <w:lvlText w:val="%1.%2"/>
@@ -2343,7 +2686,7 @@
         <w:lang w:val="en-US" w:eastAsia="en-US" w:bidi="ar-SA"/>
       </w:rPr>
     </w:lvl>
-    <w:lvl w:ilvl="2">
+    <w:lvl w:ilvl="2" w:tentative="0">
       <w:start w:val="0"/>
       <w:numFmt w:val="bullet"/>
       <w:lvlText w:val="•"/>
@@ -2356,7 +2699,7 @@
         <w:lang w:val="en-US" w:eastAsia="en-US" w:bidi="ar-SA"/>
       </w:rPr>
     </w:lvl>
-    <w:lvl w:ilvl="3">
+    <w:lvl w:ilvl="3" w:tentative="0">
       <w:start w:val="0"/>
       <w:numFmt w:val="bullet"/>
       <w:lvlText w:val="•"/>
@@ -2369,7 +2712,7 @@
         <w:lang w:val="en-US" w:eastAsia="en-US" w:bidi="ar-SA"/>
       </w:rPr>
     </w:lvl>
-    <w:lvl w:ilvl="4">
+    <w:lvl w:ilvl="4" w:tentative="0">
       <w:start w:val="0"/>
       <w:numFmt w:val="bullet"/>
       <w:lvlText w:val="•"/>
@@ -2382,7 +2725,7 @@
         <w:lang w:val="en-US" w:eastAsia="en-US" w:bidi="ar-SA"/>
       </w:rPr>
     </w:lvl>
-    <w:lvl w:ilvl="5">
+    <w:lvl w:ilvl="5" w:tentative="0">
       <w:start w:val="0"/>
       <w:numFmt w:val="bullet"/>
       <w:lvlText w:val="•"/>
@@ -2395,7 +2738,7 @@
         <w:lang w:val="en-US" w:eastAsia="en-US" w:bidi="ar-SA"/>
       </w:rPr>
     </w:lvl>
-    <w:lvl w:ilvl="6">
+    <w:lvl w:ilvl="6" w:tentative="0">
       <w:start w:val="0"/>
       <w:numFmt w:val="bullet"/>
       <w:lvlText w:val="•"/>
@@ -2408,7 +2751,7 @@
         <w:lang w:val="en-US" w:eastAsia="en-US" w:bidi="ar-SA"/>
       </w:rPr>
     </w:lvl>
-    <w:lvl w:ilvl="7">
+    <w:lvl w:ilvl="7" w:tentative="0">
       <w:start w:val="0"/>
       <w:numFmt w:val="bullet"/>
       <w:lvlText w:val="•"/>
@@ -2421,7 +2764,7 @@
         <w:lang w:val="en-US" w:eastAsia="en-US" w:bidi="ar-SA"/>
       </w:rPr>
     </w:lvl>
-    <w:lvl w:ilvl="8">
+    <w:lvl w:ilvl="8" w:tentative="0">
       <w:start w:val="0"/>
       <w:numFmt w:val="bullet"/>
       <w:lvlText w:val="•"/>
@@ -2442,85 +2785,290 @@
 </file>
 
 <file path=word/styles.xml><?xml version="1.0" encoding="utf-8"?>
-<w:styles xmlns:r="http://schemas.openxmlformats.org/officeDocument/2006/relationships" xmlns:w="http://schemas.openxmlformats.org/wordprocessingml/2006/main">
+<w:styles xmlns:mc="http://schemas.openxmlformats.org/markup-compatibility/2006" xmlns:o="urn:schemas-microsoft-com:office:office" xmlns:r="http://schemas.openxmlformats.org/officeDocument/2006/relationships" xmlns:m="http://schemas.openxmlformats.org/officeDocument/2006/math" xmlns:v="urn:schemas-microsoft-com:vml" xmlns:w="http://schemas.openxmlformats.org/wordprocessingml/2006/main" xmlns:w14="http://schemas.microsoft.com/office/word/2010/wordml" xmlns:w10="urn:schemas-microsoft-com:office:word" xmlns:sl="http://schemas.openxmlformats.org/schemaLibrary/2006/main" mc:Ignorable="w14">
   <w:docDefaults>
     <w:rPrDefault>
       <w:rPr>
-        <w:rFonts w:cstheme="minorBidi" w:hAnsiTheme="minorHAnsi" w:eastAsiaTheme="minorHAnsi" w:asciiTheme="minorHAnsi"/>
-        <w:sz w:val="22"/>
-        <w:szCs w:val="22"/>
-        <w:lang w:val="en-US" w:bidi="ar-SA" w:eastAsia="en-US"/>
+        <w:rFonts w:asciiTheme="minorHAnsi" w:hAnsiTheme="minorHAnsi" w:eastAsiaTheme="minorHAnsi" w:cstheme="minorBidi"/>
       </w:rPr>
     </w:rPrDefault>
-    <w:pPrDefault>
-      <w:pPr>
-        <w:widowControl w:val="0"/>
-        <w:autoSpaceDE w:val="0"/>
-        <w:autoSpaceDN w:val="0"/>
-        <w:spacing w:lineRule="auto" w:line="240" w:before="0" w:after="0"/>
-        <w:ind w:left="0" w:right="0"/>
-        <w:jc w:val="left"/>
-      </w:pPr>
-    </w:pPrDefault>
   </w:docDefaults>
-  <w:style w:styleId="DefaultParagraphFont" w:default="1" w:type="character">
-    <w:name w:val="Default Paragraph Font"/>
+  <w:latentStyles w:count="260" w:defQFormat="0" w:defUnhideWhenUsed="1" w:defSemiHidden="1" w:defUIPriority="99" w:defLockedState="0">
+    <w:lsdException w:qFormat="1" w:unhideWhenUsed="0" w:uiPriority="1" w:semiHidden="0" w:name="Normal"/>
+    <w:lsdException w:qFormat="1" w:unhideWhenUsed="0" w:uiPriority="1" w:semiHidden="0" w:name="heading 1"/>
+    <w:lsdException w:qFormat="1" w:unhideWhenUsed="0" w:uiPriority="1" w:semiHidden="0" w:name="heading 2"/>
+    <w:lsdException w:qFormat="1" w:uiPriority="0" w:name="heading 3"/>
+    <w:lsdException w:qFormat="1" w:uiPriority="0" w:name="heading 4"/>
+    <w:lsdException w:qFormat="1" w:uiPriority="0" w:name="heading 5"/>
+    <w:lsdException w:qFormat="1" w:uiPriority="0" w:name="heading 6"/>
+    <w:lsdException w:qFormat="1" w:uiPriority="0" w:name="heading 7"/>
+    <w:lsdException w:qFormat="1" w:uiPriority="0" w:name="heading 8"/>
+    <w:lsdException w:qFormat="1" w:uiPriority="0" w:name="heading 9"/>
+    <w:lsdException w:unhideWhenUsed="0" w:uiPriority="0" w:semiHidden="0" w:name="index 1"/>
+    <w:lsdException w:unhideWhenUsed="0" w:uiPriority="0" w:semiHidden="0" w:name="index 2"/>
+    <w:lsdException w:unhideWhenUsed="0" w:uiPriority="0" w:semiHidden="0" w:name="index 3"/>
+    <w:lsdException w:unhideWhenUsed="0" w:uiPriority="0" w:semiHidden="0" w:name="index 4"/>
+    <w:lsdException w:unhideWhenUsed="0" w:uiPriority="0" w:semiHidden="0" w:name="index 5"/>
+    <w:lsdException w:unhideWhenUsed="0" w:uiPriority="0" w:semiHidden="0" w:name="index 6"/>
+    <w:lsdException w:unhideWhenUsed="0" w:uiPriority="0" w:semiHidden="0" w:name="index 7"/>
+    <w:lsdException w:unhideWhenUsed="0" w:uiPriority="0" w:semiHidden="0" w:name="index 8"/>
+    <w:lsdException w:unhideWhenUsed="0" w:uiPriority="0" w:semiHidden="0" w:name="index 9"/>
+    <w:lsdException w:unhideWhenUsed="0" w:uiPriority="0" w:semiHidden="0" w:name="toc 1"/>
+    <w:lsdException w:unhideWhenUsed="0" w:uiPriority="0" w:semiHidden="0" w:name="toc 2"/>
+    <w:lsdException w:unhideWhenUsed="0" w:uiPriority="0" w:semiHidden="0" w:name="toc 3"/>
+    <w:lsdException w:unhideWhenUsed="0" w:uiPriority="0" w:semiHidden="0" w:name="toc 4"/>
+    <w:lsdException w:unhideWhenUsed="0" w:uiPriority="0" w:semiHidden="0" w:name="toc 5"/>
+    <w:lsdException w:unhideWhenUsed="0" w:uiPriority="0" w:semiHidden="0" w:name="toc 6"/>
+    <w:lsdException w:unhideWhenUsed="0" w:uiPriority="0" w:semiHidden="0" w:name="toc 7"/>
+    <w:lsdException w:unhideWhenUsed="0" w:uiPriority="0" w:semiHidden="0" w:name="toc 8"/>
+    <w:lsdException w:unhideWhenUsed="0" w:uiPriority="0" w:semiHidden="0" w:name="toc 9"/>
+    <w:lsdException w:unhideWhenUsed="0" w:uiPriority="0" w:semiHidden="0" w:name="Normal Indent"/>
+    <w:lsdException w:unhideWhenUsed="0" w:uiPriority="0" w:semiHidden="0" w:name="footnote text"/>
+    <w:lsdException w:unhideWhenUsed="0" w:uiPriority="0" w:semiHidden="0" w:name="annotation text"/>
+    <w:lsdException w:unhideWhenUsed="0" w:uiPriority="0" w:semiHidden="0" w:name="header"/>
+    <w:lsdException w:unhideWhenUsed="0" w:uiPriority="0" w:semiHidden="0" w:name="footer"/>
+    <w:lsdException w:unhideWhenUsed="0" w:uiPriority="0" w:semiHidden="0" w:name="index heading"/>
+    <w:lsdException w:qFormat="1" w:uiPriority="0" w:name="caption"/>
+    <w:lsdException w:unhideWhenUsed="0" w:uiPriority="0" w:semiHidden="0" w:name="table of figures"/>
+    <w:lsdException w:unhideWhenUsed="0" w:uiPriority="0" w:semiHidden="0" w:name="envelope address"/>
+    <w:lsdException w:unhideWhenUsed="0" w:uiPriority="0" w:semiHidden="0" w:name="envelope return"/>
+    <w:lsdException w:unhideWhenUsed="0" w:uiPriority="0" w:semiHidden="0" w:name="footnote reference"/>
+    <w:lsdException w:unhideWhenUsed="0" w:uiPriority="0" w:semiHidden="0" w:name="annotation reference"/>
+    <w:lsdException w:unhideWhenUsed="0" w:uiPriority="0" w:semiHidden="0" w:name="line number"/>
+    <w:lsdException w:unhideWhenUsed="0" w:uiPriority="0" w:semiHidden="0" w:name="page number"/>
+    <w:lsdException w:unhideWhenUsed="0" w:uiPriority="0" w:semiHidden="0" w:name="endnote reference"/>
+    <w:lsdException w:unhideWhenUsed="0" w:uiPriority="0" w:semiHidden="0" w:name="endnote text"/>
+    <w:lsdException w:unhideWhenUsed="0" w:uiPriority="0" w:semiHidden="0" w:name="table of authorities"/>
+    <w:lsdException w:unhideWhenUsed="0" w:uiPriority="0" w:semiHidden="0" w:name="macro"/>
+    <w:lsdException w:unhideWhenUsed="0" w:uiPriority="0" w:semiHidden="0" w:name="toa heading"/>
+    <w:lsdException w:unhideWhenUsed="0" w:uiPriority="0" w:semiHidden="0" w:name="List"/>
+    <w:lsdException w:unhideWhenUsed="0" w:uiPriority="0" w:semiHidden="0" w:name="List Bullet"/>
+    <w:lsdException w:unhideWhenUsed="0" w:uiPriority="0" w:semiHidden="0" w:name="List Number"/>
+    <w:lsdException w:unhideWhenUsed="0" w:uiPriority="0" w:semiHidden="0" w:name="List 2"/>
+    <w:lsdException w:unhideWhenUsed="0" w:uiPriority="0" w:semiHidden="0" w:name="List 3"/>
+    <w:lsdException w:unhideWhenUsed="0" w:uiPriority="0" w:semiHidden="0" w:name="List 4"/>
+    <w:lsdException w:unhideWhenUsed="0" w:uiPriority="0" w:semiHidden="0" w:name="List 5"/>
+    <w:lsdException w:unhideWhenUsed="0" w:uiPriority="0" w:semiHidden="0" w:name="List Bullet 2"/>
+    <w:lsdException w:unhideWhenUsed="0" w:uiPriority="0" w:semiHidden="0" w:name="List Bullet 3"/>
+    <w:lsdException w:unhideWhenUsed="0" w:uiPriority="0" w:semiHidden="0" w:name="List Bullet 4"/>
+    <w:lsdException w:unhideWhenUsed="0" w:uiPriority="0" w:semiHidden="0" w:name="List Bullet 5"/>
+    <w:lsdException w:unhideWhenUsed="0" w:uiPriority="0" w:semiHidden="0" w:name="List Number 2"/>
+    <w:lsdException w:unhideWhenUsed="0" w:uiPriority="0" w:semiHidden="0" w:name="List Number 3"/>
+    <w:lsdException w:unhideWhenUsed="0" w:uiPriority="0" w:semiHidden="0" w:name="List Number 4"/>
+    <w:lsdException w:unhideWhenUsed="0" w:uiPriority="0" w:semiHidden="0" w:name="List Number 5"/>
+    <w:lsdException w:qFormat="1" w:unhideWhenUsed="0" w:uiPriority="1" w:semiHidden="0" w:name="Title"/>
+    <w:lsdException w:unhideWhenUsed="0" w:uiPriority="0" w:semiHidden="0" w:name="Closing"/>
+    <w:lsdException w:unhideWhenUsed="0" w:uiPriority="0" w:semiHidden="0" w:name="Signature"/>
+    <w:lsdException w:uiPriority="1" w:name="Default Paragraph Font"/>
+    <w:lsdException w:qFormat="1" w:unhideWhenUsed="0" w:uiPriority="1" w:semiHidden="0" w:name="Body Text"/>
+    <w:lsdException w:unhideWhenUsed="0" w:uiPriority="0" w:semiHidden="0" w:name="Body Text Indent"/>
+    <w:lsdException w:unhideWhenUsed="0" w:uiPriority="0" w:semiHidden="0" w:name="List Continue"/>
+    <w:lsdException w:unhideWhenUsed="0" w:uiPriority="0" w:semiHidden="0" w:name="List Continue 2"/>
+    <w:lsdException w:unhideWhenUsed="0" w:uiPriority="0" w:semiHidden="0" w:name="List Continue 3"/>
+    <w:lsdException w:unhideWhenUsed="0" w:uiPriority="0" w:semiHidden="0" w:name="List Continue 4"/>
+    <w:lsdException w:unhideWhenUsed="0" w:uiPriority="0" w:semiHidden="0" w:name="List Continue 5"/>
+    <w:lsdException w:unhideWhenUsed="0" w:uiPriority="0" w:semiHidden="0" w:name="Message Header"/>
+    <w:lsdException w:qFormat="1" w:unhideWhenUsed="0" w:uiPriority="0" w:semiHidden="0" w:name="Subtitle"/>
+    <w:lsdException w:unhideWhenUsed="0" w:uiPriority="0" w:semiHidden="0" w:name="Salutation"/>
+    <w:lsdException w:unhideWhenUsed="0" w:uiPriority="0" w:semiHidden="0" w:name="Date"/>
+    <w:lsdException w:unhideWhenUsed="0" w:uiPriority="0" w:semiHidden="0" w:name="Body Text First Indent"/>
+    <w:lsdException w:unhideWhenUsed="0" w:uiPriority="0" w:semiHidden="0" w:name="Body Text First Indent 2"/>
+    <w:lsdException w:unhideWhenUsed="0" w:uiPriority="0" w:semiHidden="0" w:name="Note Heading"/>
+    <w:lsdException w:unhideWhenUsed="0" w:uiPriority="0" w:semiHidden="0" w:name="Body Text 2"/>
+    <w:lsdException w:unhideWhenUsed="0" w:uiPriority="0" w:semiHidden="0" w:name="Body Text 3"/>
+    <w:lsdException w:unhideWhenUsed="0" w:uiPriority="0" w:semiHidden="0" w:name="Body Text Indent 2"/>
+    <w:lsdException w:unhideWhenUsed="0" w:uiPriority="0" w:semiHidden="0" w:name="Body Text Indent 3"/>
+    <w:lsdException w:unhideWhenUsed="0" w:uiPriority="0" w:semiHidden="0" w:name="Block Text"/>
+    <w:lsdException w:unhideWhenUsed="0" w:uiPriority="0" w:semiHidden="0" w:name="Hyperlink"/>
+    <w:lsdException w:unhideWhenUsed="0" w:uiPriority="0" w:semiHidden="0" w:name="FollowedHyperlink"/>
+    <w:lsdException w:qFormat="1" w:unhideWhenUsed="0" w:uiPriority="0" w:semiHidden="0" w:name="Strong"/>
+    <w:lsdException w:qFormat="1" w:unhideWhenUsed="0" w:uiPriority="0" w:semiHidden="0" w:name="Emphasis"/>
+    <w:lsdException w:unhideWhenUsed="0" w:uiPriority="0" w:semiHidden="0" w:name="Document Map"/>
+    <w:lsdException w:unhideWhenUsed="0" w:uiPriority="0" w:semiHidden="0" w:name="Plain Text"/>
+    <w:lsdException w:unhideWhenUsed="0" w:uiPriority="0" w:semiHidden="0" w:name="E-mail Signature"/>
+    <w:lsdException w:unhideWhenUsed="0" w:uiPriority="0" w:semiHidden="0" w:name="Normal (Web)"/>
+    <w:lsdException w:unhideWhenUsed="0" w:uiPriority="0" w:semiHidden="0" w:name="HTML Acronym"/>
+    <w:lsdException w:unhideWhenUsed="0" w:uiPriority="0" w:semiHidden="0" w:name="HTML Address"/>
+    <w:lsdException w:unhideWhenUsed="0" w:uiPriority="0" w:semiHidden="0" w:name="HTML Cite"/>
+    <w:lsdException w:unhideWhenUsed="0" w:uiPriority="0" w:semiHidden="0" w:name="HTML Code"/>
+    <w:lsdException w:unhideWhenUsed="0" w:uiPriority="0" w:semiHidden="0" w:name="HTML Definition"/>
+    <w:lsdException w:unhideWhenUsed="0" w:uiPriority="0" w:semiHidden="0" w:name="HTML Keyboard"/>
+    <w:lsdException w:unhideWhenUsed="0" w:uiPriority="0" w:semiHidden="0" w:name="HTML Preformatted"/>
+    <w:lsdException w:unhideWhenUsed="0" w:uiPriority="0" w:semiHidden="0" w:name="HTML Sample"/>
+    <w:lsdException w:unhideWhenUsed="0" w:uiPriority="0" w:semiHidden="0" w:name="HTML Typewriter"/>
+    <w:lsdException w:unhideWhenUsed="0" w:uiPriority="0" w:semiHidden="0" w:name="HTML Variable"/>
+    <w:lsdException w:unhideWhenUsed="0" w:uiPriority="0" w:name="Normal Table"/>
+    <w:lsdException w:unhideWhenUsed="0" w:uiPriority="0" w:semiHidden="0" w:name="annotation subject"/>
+    <w:lsdException w:unhideWhenUsed="0" w:uiPriority="0" w:semiHidden="0" w:name="Table Simple 1"/>
+    <w:lsdException w:unhideWhenUsed="0" w:uiPriority="0" w:semiHidden="0" w:name="Table Simple 2"/>
+    <w:lsdException w:unhideWhenUsed="0" w:uiPriority="0" w:semiHidden="0" w:name="Table Simple 3"/>
+    <w:lsdException w:unhideWhenUsed="0" w:uiPriority="0" w:semiHidden="0" w:name="Table Classic 1"/>
+    <w:lsdException w:unhideWhenUsed="0" w:uiPriority="0" w:semiHidden="0" w:name="Table Classic 2"/>
+    <w:lsdException w:unhideWhenUsed="0" w:uiPriority="0" w:semiHidden="0" w:name="Table Classic 3"/>
+    <w:lsdException w:unhideWhenUsed="0" w:uiPriority="0" w:semiHidden="0" w:name="Table Classic 4"/>
+    <w:lsdException w:unhideWhenUsed="0" w:uiPriority="0" w:semiHidden="0" w:name="Table Colorful 1"/>
+    <w:lsdException w:unhideWhenUsed="0" w:uiPriority="0" w:semiHidden="0" w:name="Table Colorful 2"/>
+    <w:lsdException w:unhideWhenUsed="0" w:uiPriority="0" w:semiHidden="0" w:name="Table Colorful 3"/>
+    <w:lsdException w:unhideWhenUsed="0" w:uiPriority="0" w:semiHidden="0" w:name="Table Columns 1"/>
+    <w:lsdException w:unhideWhenUsed="0" w:uiPriority="0" w:semiHidden="0" w:name="Table Columns 2"/>
+    <w:lsdException w:unhideWhenUsed="0" w:uiPriority="0" w:semiHidden="0" w:name="Table Columns 3"/>
+    <w:lsdException w:unhideWhenUsed="0" w:uiPriority="0" w:semiHidden="0" w:name="Table Columns 4"/>
+    <w:lsdException w:unhideWhenUsed="0" w:uiPriority="0" w:semiHidden="0" w:name="Table Columns 5"/>
+    <w:lsdException w:unhideWhenUsed="0" w:uiPriority="0" w:semiHidden="0" w:name="Table Grid 1"/>
+    <w:lsdException w:unhideWhenUsed="0" w:uiPriority="0" w:semiHidden="0" w:name="Table Grid 2"/>
+    <w:lsdException w:unhideWhenUsed="0" w:uiPriority="0" w:semiHidden="0" w:name="Table Grid 3"/>
+    <w:lsdException w:unhideWhenUsed="0" w:uiPriority="0" w:semiHidden="0" w:name="Table Grid 4"/>
+    <w:lsdException w:unhideWhenUsed="0" w:uiPriority="0" w:semiHidden="0" w:name="Table Grid 5"/>
+    <w:lsdException w:unhideWhenUsed="0" w:uiPriority="0" w:semiHidden="0" w:name="Table Grid 6"/>
+    <w:lsdException w:unhideWhenUsed="0" w:uiPriority="0" w:semiHidden="0" w:name="Table Grid 7"/>
+    <w:lsdException w:unhideWhenUsed="0" w:uiPriority="0" w:semiHidden="0" w:name="Table Grid 8"/>
+    <w:lsdException w:unhideWhenUsed="0" w:uiPriority="0" w:semiHidden="0" w:name="Table List 1"/>
+    <w:lsdException w:unhideWhenUsed="0" w:uiPriority="0" w:semiHidden="0" w:name="Table List 2"/>
+    <w:lsdException w:unhideWhenUsed="0" w:uiPriority="0" w:semiHidden="0" w:name="Table List 3"/>
+    <w:lsdException w:unhideWhenUsed="0" w:uiPriority="0" w:semiHidden="0" w:name="Table List 4"/>
+    <w:lsdException w:unhideWhenUsed="0" w:uiPriority="0" w:semiHidden="0" w:name="Table List 5"/>
+    <w:lsdException w:unhideWhenUsed="0" w:uiPriority="0" w:semiHidden="0" w:name="Table List 6"/>
+    <w:lsdException w:unhideWhenUsed="0" w:uiPriority="0" w:semiHidden="0" w:name="Table List 7"/>
+    <w:lsdException w:unhideWhenUsed="0" w:uiPriority="0" w:semiHidden="0" w:name="Table List 8"/>
+    <w:lsdException w:unhideWhenUsed="0" w:uiPriority="0" w:semiHidden="0" w:name="Table 3D effects 1"/>
+    <w:lsdException w:unhideWhenUsed="0" w:uiPriority="0" w:semiHidden="0" w:name="Table 3D effects 2"/>
+    <w:lsdException w:unhideWhenUsed="0" w:uiPriority="0" w:semiHidden="0" w:name="Table 3D effects 3"/>
+    <w:lsdException w:unhideWhenUsed="0" w:uiPriority="0" w:semiHidden="0" w:name="Table Contemporary"/>
+    <w:lsdException w:unhideWhenUsed="0" w:uiPriority="0" w:semiHidden="0" w:name="Table Elegant"/>
+    <w:lsdException w:unhideWhenUsed="0" w:uiPriority="0" w:semiHidden="0" w:name="Table Professional"/>
+    <w:lsdException w:unhideWhenUsed="0" w:uiPriority="0" w:semiHidden="0" w:name="Table Subtle 1"/>
+    <w:lsdException w:unhideWhenUsed="0" w:uiPriority="0" w:semiHidden="0" w:name="Table Subtle 2"/>
+    <w:lsdException w:unhideWhenUsed="0" w:uiPriority="0" w:semiHidden="0" w:name="Table Web 1"/>
+    <w:lsdException w:unhideWhenUsed="0" w:uiPriority="0" w:semiHidden="0" w:name="Table Web 2"/>
+    <w:lsdException w:unhideWhenUsed="0" w:uiPriority="0" w:semiHidden="0" w:name="Table Web 3"/>
+    <w:lsdException w:unhideWhenUsed="0" w:uiPriority="0" w:semiHidden="0" w:name="Balloon Text"/>
+    <w:lsdException w:unhideWhenUsed="0" w:uiPriority="0" w:semiHidden="0" w:name="Table Grid"/>
+    <w:lsdException w:unhideWhenUsed="0" w:uiPriority="0" w:semiHidden="0" w:name="Table Theme"/>
+    <w:lsdException w:unhideWhenUsed="0" w:uiPriority="60" w:semiHidden="0" w:name="Light Shading"/>
+    <w:lsdException w:unhideWhenUsed="0" w:uiPriority="61" w:semiHidden="0" w:name="Light List"/>
+    <w:lsdException w:unhideWhenUsed="0" w:uiPriority="62" w:semiHidden="0" w:name="Light Grid"/>
+    <w:lsdException w:unhideWhenUsed="0" w:uiPriority="63" w:semiHidden="0" w:name="Medium Shading 1"/>
+    <w:lsdException w:unhideWhenUsed="0" w:uiPriority="64" w:semiHidden="0" w:name="Medium Shading 2"/>
+    <w:lsdException w:unhideWhenUsed="0" w:uiPriority="65" w:semiHidden="0" w:name="Medium List 1"/>
+    <w:lsdException w:unhideWhenUsed="0" w:uiPriority="66" w:semiHidden="0" w:name="Medium List 2"/>
+    <w:lsdException w:unhideWhenUsed="0" w:uiPriority="67" w:semiHidden="0" w:name="Medium Grid 1"/>
+    <w:lsdException w:unhideWhenUsed="0" w:uiPriority="68" w:semiHidden="0" w:name="Medium Grid 2"/>
+    <w:lsdException w:unhideWhenUsed="0" w:uiPriority="69" w:semiHidden="0" w:name="Medium Grid 3"/>
+    <w:lsdException w:unhideWhenUsed="0" w:uiPriority="70" w:semiHidden="0" w:name="Dark List"/>
+    <w:lsdException w:unhideWhenUsed="0" w:uiPriority="71" w:semiHidden="0" w:name="Colorful Shading"/>
+    <w:lsdException w:unhideWhenUsed="0" w:uiPriority="72" w:semiHidden="0" w:name="Colorful List"/>
+    <w:lsdException w:unhideWhenUsed="0" w:uiPriority="73" w:semiHidden="0" w:name="Colorful Grid"/>
+    <w:lsdException w:unhideWhenUsed="0" w:uiPriority="60" w:semiHidden="0" w:name="Light Shading Accent 1"/>
+    <w:lsdException w:unhideWhenUsed="0" w:uiPriority="61" w:semiHidden="0" w:name="Light List Accent 1"/>
+    <w:lsdException w:unhideWhenUsed="0" w:uiPriority="62" w:semiHidden="0" w:name="Light Grid Accent 1"/>
+    <w:lsdException w:unhideWhenUsed="0" w:uiPriority="63" w:semiHidden="0" w:name="Medium Shading 1 Accent 1"/>
+    <w:lsdException w:unhideWhenUsed="0" w:uiPriority="64" w:semiHidden="0" w:name="Medium Shading 2 Accent 1"/>
+    <w:lsdException w:unhideWhenUsed="0" w:uiPriority="65" w:semiHidden="0" w:name="Medium List 1 Accent 1"/>
+    <w:lsdException w:qFormat="1" w:unhideWhenUsed="0" w:uiPriority="1" w:semiHidden="0" w:name="List Paragraph"/>
+    <w:lsdException w:unhideWhenUsed="0" w:uiPriority="66" w:semiHidden="0" w:name="Medium List 2 Accent 1"/>
+    <w:lsdException w:unhideWhenUsed="0" w:uiPriority="67" w:semiHidden="0" w:name="Medium Grid 1 Accent 1"/>
+    <w:lsdException w:unhideWhenUsed="0" w:uiPriority="68" w:semiHidden="0" w:name="Medium Grid 2 Accent 1"/>
+    <w:lsdException w:unhideWhenUsed="0" w:uiPriority="69" w:semiHidden="0" w:name="Medium Grid 3 Accent 1"/>
+    <w:lsdException w:unhideWhenUsed="0" w:uiPriority="70" w:semiHidden="0" w:name="Dark List Accent 1"/>
+    <w:lsdException w:unhideWhenUsed="0" w:uiPriority="71" w:semiHidden="0" w:name="Colorful Shading Accent 1"/>
+    <w:lsdException w:unhideWhenUsed="0" w:uiPriority="72" w:semiHidden="0" w:name="Colorful List Accent 1"/>
+    <w:lsdException w:unhideWhenUsed="0" w:uiPriority="73" w:semiHidden="0" w:name="Colorful Grid Accent 1"/>
+    <w:lsdException w:unhideWhenUsed="0" w:uiPriority="60" w:semiHidden="0" w:name="Light Shading Accent 2"/>
+    <w:lsdException w:unhideWhenUsed="0" w:uiPriority="61" w:semiHidden="0" w:name="Light List Accent 2"/>
+    <w:lsdException w:unhideWhenUsed="0" w:uiPriority="62" w:semiHidden="0" w:name="Light Grid Accent 2"/>
+    <w:lsdException w:unhideWhenUsed="0" w:uiPriority="63" w:semiHidden="0" w:name="Medium Shading 1 Accent 2"/>
+    <w:lsdException w:unhideWhenUsed="0" w:uiPriority="64" w:semiHidden="0" w:name="Medium Shading 2 Accent 2"/>
+    <w:lsdException w:unhideWhenUsed="0" w:uiPriority="65" w:semiHidden="0" w:name="Medium List 1 Accent 2"/>
+    <w:lsdException w:unhideWhenUsed="0" w:uiPriority="66" w:semiHidden="0" w:name="Medium List 2 Accent 2"/>
+    <w:lsdException w:unhideWhenUsed="0" w:uiPriority="67" w:semiHidden="0" w:name="Medium Grid 1 Accent 2"/>
+    <w:lsdException w:unhideWhenUsed="0" w:uiPriority="68" w:semiHidden="0" w:name="Medium Grid 2 Accent 2"/>
+    <w:lsdException w:unhideWhenUsed="0" w:uiPriority="69" w:semiHidden="0" w:name="Medium Grid 3 Accent 2"/>
+    <w:lsdException w:unhideWhenUsed="0" w:uiPriority="70" w:semiHidden="0" w:name="Dark List Accent 2"/>
+    <w:lsdException w:unhideWhenUsed="0" w:uiPriority="71" w:semiHidden="0" w:name="Colorful Shading Accent 2"/>
+    <w:lsdException w:unhideWhenUsed="0" w:uiPriority="72" w:semiHidden="0" w:name="Colorful List Accent 2"/>
+    <w:lsdException w:unhideWhenUsed="0" w:uiPriority="73" w:semiHidden="0" w:name="Colorful Grid Accent 2"/>
+    <w:lsdException w:unhideWhenUsed="0" w:uiPriority="60" w:semiHidden="0" w:name="Light Shading Accent 3"/>
+    <w:lsdException w:unhideWhenUsed="0" w:uiPriority="61" w:semiHidden="0" w:name="Light List Accent 3"/>
+    <w:lsdException w:unhideWhenUsed="0" w:uiPriority="62" w:semiHidden="0" w:name="Light Grid Accent 3"/>
+    <w:lsdException w:unhideWhenUsed="0" w:uiPriority="63" w:semiHidden="0" w:name="Medium Shading 1 Accent 3"/>
+    <w:lsdException w:unhideWhenUsed="0" w:uiPriority="64" w:semiHidden="0" w:name="Medium Shading 2 Accent 3"/>
+    <w:lsdException w:unhideWhenUsed="0" w:uiPriority="65" w:semiHidden="0" w:name="Medium List 1 Accent 3"/>
+    <w:lsdException w:unhideWhenUsed="0" w:uiPriority="66" w:semiHidden="0" w:name="Medium List 2 Accent 3"/>
+    <w:lsdException w:unhideWhenUsed="0" w:uiPriority="67" w:semiHidden="0" w:name="Medium Grid 1 Accent 3"/>
+    <w:lsdException w:unhideWhenUsed="0" w:uiPriority="68" w:semiHidden="0" w:name="Medium Grid 2 Accent 3"/>
+    <w:lsdException w:unhideWhenUsed="0" w:uiPriority="69" w:semiHidden="0" w:name="Medium Grid 3 Accent 3"/>
+    <w:lsdException w:unhideWhenUsed="0" w:uiPriority="70" w:semiHidden="0" w:name="Dark List Accent 3"/>
+    <w:lsdException w:unhideWhenUsed="0" w:uiPriority="71" w:semiHidden="0" w:name="Colorful Shading Accent 3"/>
+    <w:lsdException w:unhideWhenUsed="0" w:uiPriority="72" w:semiHidden="0" w:name="Colorful List Accent 3"/>
+    <w:lsdException w:unhideWhenUsed="0" w:uiPriority="73" w:semiHidden="0" w:name="Colorful Grid Accent 3"/>
+    <w:lsdException w:unhideWhenUsed="0" w:uiPriority="60" w:semiHidden="0" w:name="Light Shading Accent 4"/>
+    <w:lsdException w:unhideWhenUsed="0" w:uiPriority="61" w:semiHidden="0" w:name="Light List Accent 4"/>
+    <w:lsdException w:unhideWhenUsed="0" w:uiPriority="62" w:semiHidden="0" w:name="Light Grid Accent 4"/>
+    <w:lsdException w:unhideWhenUsed="0" w:uiPriority="63" w:semiHidden="0" w:name="Medium Shading 1 Accent 4"/>
+    <w:lsdException w:unhideWhenUsed="0" w:uiPriority="64" w:semiHidden="0" w:name="Medium Shading 2 Accent 4"/>
+    <w:lsdException w:unhideWhenUsed="0" w:uiPriority="65" w:semiHidden="0" w:name="Medium List 1 Accent 4"/>
+    <w:lsdException w:unhideWhenUsed="0" w:uiPriority="66" w:semiHidden="0" w:name="Medium List 2 Accent 4"/>
+    <w:lsdException w:unhideWhenUsed="0" w:uiPriority="67" w:semiHidden="0" w:name="Medium Grid 1 Accent 4"/>
+    <w:lsdException w:unhideWhenUsed="0" w:uiPriority="68" w:semiHidden="0" w:name="Medium Grid 2 Accent 4"/>
+    <w:lsdException w:unhideWhenUsed="0" w:uiPriority="69" w:semiHidden="0" w:name="Medium Grid 3 Accent 4"/>
+    <w:lsdException w:unhideWhenUsed="0" w:uiPriority="70" w:semiHidden="0" w:name="Dark List Accent 4"/>
+    <w:lsdException w:unhideWhenUsed="0" w:uiPriority="71" w:semiHidden="0" w:name="Colorful Shading Accent 4"/>
+    <w:lsdException w:unhideWhenUsed="0" w:uiPriority="72" w:semiHidden="0" w:name="Colorful List Accent 4"/>
+    <w:lsdException w:unhideWhenUsed="0" w:uiPriority="73" w:semiHidden="0" w:name="Colorful Grid Accent 4"/>
+    <w:lsdException w:unhideWhenUsed="0" w:uiPriority="60" w:semiHidden="0" w:name="Light Shading Accent 5"/>
+    <w:lsdException w:unhideWhenUsed="0" w:uiPriority="61" w:semiHidden="0" w:name="Light List Accent 5"/>
+    <w:lsdException w:unhideWhenUsed="0" w:uiPriority="62" w:semiHidden="0" w:name="Light Grid Accent 5"/>
+    <w:lsdException w:unhideWhenUsed="0" w:uiPriority="63" w:semiHidden="0" w:name="Medium Shading 1 Accent 5"/>
+    <w:lsdException w:unhideWhenUsed="0" w:uiPriority="64" w:semiHidden="0" w:name="Medium Shading 2 Accent 5"/>
+    <w:lsdException w:unhideWhenUsed="0" w:uiPriority="65" w:semiHidden="0" w:name="Medium List 1 Accent 5"/>
+    <w:lsdException w:unhideWhenUsed="0" w:uiPriority="66" w:semiHidden="0" w:name="Medium List 2 Accent 5"/>
+    <w:lsdException w:unhideWhenUsed="0" w:uiPriority="67" w:semiHidden="0" w:name="Medium Grid 1 Accent 5"/>
+    <w:lsdException w:unhideWhenUsed="0" w:uiPriority="68" w:semiHidden="0" w:name="Medium Grid 2 Accent 5"/>
+    <w:lsdException w:unhideWhenUsed="0" w:uiPriority="69" w:semiHidden="0" w:name="Medium Grid 3 Accent 5"/>
+    <w:lsdException w:unhideWhenUsed="0" w:uiPriority="70" w:semiHidden="0" w:name="Dark List Accent 5"/>
+    <w:lsdException w:unhideWhenUsed="0" w:uiPriority="71" w:semiHidden="0" w:name="Colorful Shading Accent 5"/>
+    <w:lsdException w:unhideWhenUsed="0" w:uiPriority="72" w:semiHidden="0" w:name="Colorful List Accent 5"/>
+    <w:lsdException w:unhideWhenUsed="0" w:uiPriority="73" w:semiHidden="0" w:name="Colorful Grid Accent 5"/>
+    <w:lsdException w:unhideWhenUsed="0" w:uiPriority="60" w:semiHidden="0" w:name="Light Shading Accent 6"/>
+    <w:lsdException w:unhideWhenUsed="0" w:uiPriority="61" w:semiHidden="0" w:name="Light List Accent 6"/>
+    <w:lsdException w:unhideWhenUsed="0" w:uiPriority="62" w:semiHidden="0" w:name="Light Grid Accent 6"/>
+    <w:lsdException w:unhideWhenUsed="0" w:uiPriority="63" w:semiHidden="0" w:name="Medium Shading 1 Accent 6"/>
+    <w:lsdException w:unhideWhenUsed="0" w:uiPriority="64" w:semiHidden="0" w:name="Medium Shading 2 Accent 6"/>
+    <w:lsdException w:unhideWhenUsed="0" w:uiPriority="65" w:semiHidden="0" w:name="Medium List 1 Accent 6"/>
+    <w:lsdException w:unhideWhenUsed="0" w:uiPriority="66" w:semiHidden="0" w:name="Medium List 2 Accent 6"/>
+    <w:lsdException w:unhideWhenUsed="0" w:uiPriority="67" w:semiHidden="0" w:name="Medium Grid 1 Accent 6"/>
+    <w:lsdException w:unhideWhenUsed="0" w:uiPriority="68" w:semiHidden="0" w:name="Medium Grid 2 Accent 6"/>
+    <w:lsdException w:unhideWhenUsed="0" w:uiPriority="69" w:semiHidden="0" w:name="Medium Grid 3 Accent 6"/>
+    <w:lsdException w:unhideWhenUsed="0" w:uiPriority="70" w:semiHidden="0" w:name="Dark List Accent 6"/>
+    <w:lsdException w:unhideWhenUsed="0" w:uiPriority="71" w:semiHidden="0" w:name="Colorful Shading Accent 6"/>
+    <w:lsdException w:unhideWhenUsed="0" w:uiPriority="72" w:semiHidden="0" w:name="Colorful List Accent 6"/>
+    <w:lsdException w:unhideWhenUsed="0" w:uiPriority="73" w:semiHidden="0" w:name="Colorful Grid Accent 6"/>
+  </w:latentStyles>
+  <w:style w:type="paragraph" w:default="1" w:styleId="1">
+    <w:name w:val="Normal"/>
+    <w:qFormat/>
     <w:uiPriority w:val="1"/>
-    <w:semiHidden/>
-    <w:unhideWhenUsed/>
-  </w:style>
-  <w:style w:styleId="TableNormal" w:default="1" w:type="table">
-    <w:name w:val="Table Normal"/>
-    <w:uiPriority w:val="2"/>
-    <w:semiHidden/>
-    <w:unhideWhenUsed/>
-    <w:qFormat/>
-    <w:tblPr>
-      <w:tblInd w:w="0" w:type="dxa"/>
-      <w:tblCellMar>
-        <w:top w:w="0" w:type="dxa"/>
-        <w:left w:w="0" w:type="dxa"/>
-        <w:bottom w:w="0" w:type="dxa"/>
-        <w:right w:w="0" w:type="dxa"/>
-      </w:tblCellMar>
-    </w:tblPr>
-  </w:style>
-  <w:style w:styleId="NoList" w:default="1" w:type="numbering">
-    <w:name w:val="No List"/>
-    <w:uiPriority w:val="99"/>
-    <w:semiHidden/>
-    <w:unhideWhenUsed/>
-  </w:style>
-  <w:style w:default="1" w:styleId="Normal" w:type="paragraph">
-    <w:name w:val="Normal"/>
-    <w:uiPriority w:val="1"/>
-    <w:qFormat/>
-    <w:pPr/>
+    <w:pPr>
+      <w:widowControl w:val="0"/>
+      <w:autoSpaceDE w:val="0"/>
+      <w:autoSpaceDN w:val="0"/>
+      <w:spacing w:before="0" w:after="0" w:line="240" w:lineRule="auto"/>
+      <w:ind w:left="0" w:right="0"/>
+      <w:jc w:val="left"/>
+    </w:pPr>
     <w:rPr>
       <w:rFonts w:ascii="微软雅黑" w:hAnsi="微软雅黑" w:eastAsia="微软雅黑" w:cs="微软雅黑"/>
+      <w:sz w:val="22"/>
+      <w:szCs w:val="22"/>
       <w:lang w:val="en-US" w:eastAsia="en-US" w:bidi="ar-SA"/>
     </w:rPr>
   </w:style>
-  <w:style w:styleId="BodyText" w:type="paragraph">
-    <w:name w:val="Body Text"/>
-    <w:basedOn w:val="Normal"/>
+  <w:style w:type="paragraph" w:styleId="2">
+    <w:name w:val="heading 1"/>
+    <w:basedOn w:val="1"/>
+    <w:next w:val="1"/>
+    <w:qFormat/>
     <w:uiPriority w:val="1"/>
-    <w:qFormat/>
-    <w:pPr>
-      <w:ind w:left="100"/>
-    </w:pPr>
-    <w:rPr>
-      <w:rFonts w:ascii="微软雅黑" w:hAnsi="微软雅黑" w:eastAsia="微软雅黑" w:cs="微软雅黑"/>
-      <w:sz w:val="19"/>
-      <w:szCs w:val="19"/>
-      <w:lang w:val="en-US" w:eastAsia="en-US" w:bidi="ar-SA"/>
-    </w:rPr>
-  </w:style>
-  <w:style w:styleId="Heading1" w:type="paragraph">
-    <w:name w:val="Heading 1"/>
-    <w:basedOn w:val="Normal"/>
-    <w:uiPriority w:val="1"/>
-    <w:qFormat/>
     <w:pPr>
       <w:spacing w:before="18"/>
       <w:ind w:left="310" w:hanging="211"/>
@@ -2535,11 +3083,12 @@
       <w:lang w:val="en-US" w:eastAsia="en-US" w:bidi="ar-SA"/>
     </w:rPr>
   </w:style>
-  <w:style w:styleId="Heading2" w:type="paragraph">
-    <w:name w:val="Heading 2"/>
-    <w:basedOn w:val="Normal"/>
+  <w:style w:type="paragraph" w:styleId="3">
+    <w:name w:val="heading 2"/>
+    <w:basedOn w:val="1"/>
+    <w:next w:val="1"/>
+    <w:qFormat/>
     <w:uiPriority w:val="1"/>
-    <w:qFormat/>
     <w:pPr>
       <w:spacing w:before="58"/>
       <w:ind w:left="429" w:hanging="330"/>
@@ -2554,11 +3103,46 @@
       <w:lang w:val="en-US" w:eastAsia="en-US" w:bidi="ar-SA"/>
     </w:rPr>
   </w:style>
-  <w:style w:styleId="Title" w:type="paragraph">
+  <w:style w:type="character" w:default="1" w:styleId="6">
+    <w:name w:val="Default Paragraph Font"/>
+    <w:semiHidden/>
+    <w:unhideWhenUsed/>
+    <w:uiPriority w:val="1"/>
+  </w:style>
+  <w:style w:type="table" w:default="1" w:styleId="7">
+    <w:name w:val="Normal Table"/>
+    <w:semiHidden/>
+    <w:uiPriority w:val="0"/>
+    <w:tblPr>
+      <w:tblLayout w:type="fixed"/>
+      <w:tblCellMar>
+        <w:top w:w="0" w:type="dxa"/>
+        <w:left w:w="108" w:type="dxa"/>
+        <w:bottom w:w="0" w:type="dxa"/>
+        <w:right w:w="108" w:type="dxa"/>
+      </w:tblCellMar>
+    </w:tblPr>
+  </w:style>
+  <w:style w:type="paragraph" w:styleId="4">
+    <w:name w:val="Body Text"/>
+    <w:basedOn w:val="1"/>
+    <w:qFormat/>
+    <w:uiPriority w:val="1"/>
+    <w:pPr>
+      <w:ind w:left="100"/>
+    </w:pPr>
+    <w:rPr>
+      <w:rFonts w:ascii="微软雅黑" w:hAnsi="微软雅黑" w:eastAsia="微软雅黑" w:cs="微软雅黑"/>
+      <w:sz w:val="19"/>
+      <w:szCs w:val="19"/>
+      <w:lang w:val="en-US" w:eastAsia="en-US" w:bidi="ar-SA"/>
+    </w:rPr>
+  </w:style>
+  <w:style w:type="paragraph" w:styleId="5">
     <w:name w:val="Title"/>
-    <w:basedOn w:val="Normal"/>
+    <w:basedOn w:val="1"/>
+    <w:qFormat/>
     <w:uiPriority w:val="1"/>
-    <w:qFormat/>
     <w:pPr>
       <w:spacing w:before="11"/>
       <w:ind w:left="100"/>
@@ -2572,11 +3156,27 @@
       <w:lang w:val="en-US" w:eastAsia="en-US" w:bidi="ar-SA"/>
     </w:rPr>
   </w:style>
-  <w:style w:styleId="ListParagraph" w:type="paragraph">
+  <w:style w:type="table" w:customStyle="1" w:styleId="8">
+    <w:name w:val="Table Normal"/>
+    <w:semiHidden/>
+    <w:unhideWhenUsed/>
+    <w:qFormat/>
+    <w:uiPriority w:val="2"/>
+    <w:tblPr>
+      <w:tblLayout w:type="fixed"/>
+      <w:tblCellMar>
+        <w:top w:w="0" w:type="dxa"/>
+        <w:left w:w="0" w:type="dxa"/>
+        <w:bottom w:w="0" w:type="dxa"/>
+        <w:right w:w="0" w:type="dxa"/>
+      </w:tblCellMar>
+    </w:tblPr>
+  </w:style>
+  <w:style w:type="paragraph" w:styleId="9">
     <w:name w:val="List Paragraph"/>
-    <w:basedOn w:val="Normal"/>
+    <w:basedOn w:val="1"/>
+    <w:qFormat/>
     <w:uiPriority w:val="1"/>
-    <w:qFormat/>
     <w:pPr>
       <w:spacing w:before="18"/>
       <w:ind w:left="310" w:hanging="211"/>
@@ -2586,12 +3186,11 @@
       <w:lang w:val="en-US" w:eastAsia="en-US" w:bidi="ar-SA"/>
     </w:rPr>
   </w:style>
-  <w:style w:styleId="TableParagraph" w:type="paragraph">
+  <w:style w:type="paragraph" w:customStyle="1" w:styleId="10">
     <w:name w:val="Table Paragraph"/>
-    <w:basedOn w:val="Normal"/>
+    <w:basedOn w:val="1"/>
+    <w:qFormat/>
     <w:uiPriority w:val="1"/>
-    <w:qFormat/>
-    <w:pPr/>
     <w:rPr>
       <w:lang w:val="en-US" w:eastAsia="en-US" w:bidi="ar-SA"/>
     </w:rPr>
@@ -2878,6 +3477,37 @@
     </a:fmtScheme>
   </a:themeElements>
   <a:objectDefaults/>
-  <a:extraClrSchemeLst/>
 </a:theme>
+</file>
+
+<file path=customXml/item1.xml><?xml version="1.0" encoding="utf-8"?>
+<s:customData xmlns="http://www.wps.cn/officeDocument/2013/wpsCustomData" xmlns:s="http://www.wps.cn/officeDocument/2013/wpsCustomData">
+  <customSectProps>
+    <customSectPr/>
+    <customSectPr/>
+    <customSectPr/>
+    <customSectPr/>
+  </customSectProps>
+  <customShpExts>
+    <customShpInfo spid="_x0000_s1027"/>
+    <customShpInfo spid="_x0000_s1026"/>
+    <customShpInfo spid="_x0000_s1028"/>
+    <customShpInfo spid="_x0000_s1029"/>
+    <customShpInfo spid="_x0000_s1030"/>
+    <customShpInfo spid="_x0000_s1031"/>
+    <customShpInfo spid="_x0000_s1033"/>
+    <customShpInfo spid="_x0000_s1032"/>
+    <customShpInfo spid="_x0000_s1034"/>
+    <customShpInfo spid="_x0000_s1035"/>
+    <customShpInfo spid="_x0000_s1036"/>
+  </customShpExts>
+</s:customData>
+</file>
+
+<file path=customXml/itemProps1.xml><?xml version="1.0" encoding="utf-8"?>
+<ds:datastoreItem xmlns:ds="http://schemas.openxmlformats.org/officeDocument/2006/customXml" ds:itemID="{B1977F7D-205B-4081-913C-38D41E755F92}">
+  <ds:schemaRefs>
+    <ds:schemaRef ds:uri="http://www.wps.cn/officeDocument/2013/wpsCustomData"/>
+  </ds:schemaRefs>
+</ds:datastoreItem>
 </file>
--- a/optimization/src/main/resources/jvm/JVM内存结构.docx
+++ b/optimization/src/main/resources/jvm/JVM内存结构.docx
@@ -4,7 +4,7 @@
   <w:body>
     <w:p>
       <w:pPr>
-        <w:pStyle w:val="5"/>
+        <w:pStyle w:val="8"/>
       </w:pPr>
       <w:bookmarkStart w:id="0" w:name="JVM性能调优"/>
       <w:bookmarkEnd w:id="0"/>
@@ -24,7 +24,7 @@
     </w:p>
     <w:p>
       <w:pPr>
-        <w:pStyle w:val="4"/>
+        <w:pStyle w:val="6"/>
         <w:spacing w:line="20" w:lineRule="exact"/>
         <w:rPr>
           <w:sz w:val="2"/>
@@ -52,7 +52,7 @@
     </w:p>
     <w:p>
       <w:pPr>
-        <w:pStyle w:val="4"/>
+        <w:pStyle w:val="6"/>
         <w:spacing w:before="14"/>
         <w:ind w:left="0"/>
         <w:rPr>
@@ -63,7 +63,7 @@
     </w:p>
     <w:p>
       <w:pPr>
-        <w:pStyle w:val="4"/>
+        <w:pStyle w:val="6"/>
         <w:spacing w:before="58" w:line="325" w:lineRule="exact"/>
         <w:ind w:left="550"/>
       </w:pPr>
@@ -94,7 +94,7 @@
     </w:p>
     <w:p>
       <w:pPr>
-        <w:pStyle w:val="4"/>
+        <w:pStyle w:val="6"/>
         <w:spacing w:line="300" w:lineRule="exact"/>
         <w:ind w:left="550"/>
       </w:pPr>
@@ -131,7 +131,7 @@
     </w:p>
     <w:p>
       <w:pPr>
-        <w:pStyle w:val="4"/>
+        <w:pStyle w:val="6"/>
         <w:spacing w:before="10" w:line="206" w:lineRule="auto"/>
         <w:ind w:left="550" w:right="8581"/>
       </w:pPr>
@@ -190,7 +190,7 @@
     </w:p>
     <w:p>
       <w:pPr>
-        <w:pStyle w:val="4"/>
+        <w:pStyle w:val="6"/>
         <w:spacing w:before="148" w:line="206" w:lineRule="auto"/>
         <w:ind w:right="242"/>
         <w:jc w:val="both"/>
@@ -378,7 +378,7 @@
     </w:p>
     <w:p>
       <w:pPr>
-        <w:pStyle w:val="4"/>
+        <w:pStyle w:val="6"/>
         <w:spacing w:before="127"/>
       </w:pPr>
       <w:r>
@@ -466,7 +466,7 @@
     </w:p>
     <w:p>
       <w:pPr>
-        <w:pStyle w:val="4"/>
+        <w:pStyle w:val="6"/>
         <w:spacing w:line="20" w:lineRule="exact"/>
         <w:rPr>
           <w:sz w:val="2"/>
@@ -494,7 +494,7 @@
     </w:p>
     <w:p>
       <w:pPr>
-        <w:pStyle w:val="4"/>
+        <w:pStyle w:val="6"/>
         <w:spacing w:before="42" w:line="460" w:lineRule="atLeast"/>
         <w:ind w:left="550" w:right="7587" w:hanging="451"/>
       </w:pPr>
@@ -533,7 +533,7 @@
     </w:p>
     <w:p>
       <w:pPr>
-        <w:pStyle w:val="4"/>
+        <w:pStyle w:val="6"/>
         <w:spacing w:line="206" w:lineRule="auto"/>
         <w:ind w:left="550" w:right="7286"/>
       </w:pPr>
@@ -585,7 +585,7 @@
     </w:p>
     <w:p>
       <w:pPr>
-        <w:pStyle w:val="4"/>
+        <w:pStyle w:val="6"/>
         <w:rPr>
           <w:sz w:val="20"/>
         </w:rPr>
@@ -635,7 +635,7 @@
     </w:p>
     <w:p>
       <w:pPr>
-        <w:pStyle w:val="4"/>
+        <w:pStyle w:val="6"/>
         <w:spacing w:before="6"/>
         <w:ind w:left="0"/>
         <w:rPr>
@@ -726,7 +726,7 @@
     </w:p>
     <w:p>
       <w:pPr>
-        <w:pStyle w:val="4"/>
+        <w:pStyle w:val="6"/>
         <w:spacing w:before="154" w:line="206" w:lineRule="auto"/>
         <w:ind w:right="128"/>
         <w:jc w:val="both"/>
@@ -904,7 +904,7 @@
     </w:p>
     <w:p>
       <w:pPr>
-        <w:pStyle w:val="4"/>
+        <w:pStyle w:val="6"/>
         <w:spacing w:before="154" w:line="206" w:lineRule="auto"/>
         <w:ind w:right="128"/>
       </w:pPr>
@@ -955,7 +955,7 @@
     </w:p>
     <w:p>
       <w:pPr>
-        <w:pStyle w:val="4"/>
+        <w:pStyle w:val="6"/>
         <w:ind w:left="509"/>
         <w:rPr>
           <w:sz w:val="20"/>
@@ -1006,7 +1006,7 @@
     </w:p>
     <w:p>
       <w:pPr>
-        <w:pStyle w:val="4"/>
+        <w:pStyle w:val="6"/>
         <w:ind w:left="0"/>
         <w:rPr>
           <w:sz w:val="20"/>
@@ -1015,7 +1015,7 @@
     </w:p>
     <w:p>
       <w:pPr>
-        <w:pStyle w:val="4"/>
+        <w:pStyle w:val="6"/>
         <w:spacing w:before="14"/>
         <w:ind w:left="0"/>
         <w:rPr>
@@ -1085,7 +1085,7 @@
     </w:p>
     <w:p>
       <w:pPr>
-        <w:pStyle w:val="4"/>
+        <w:pStyle w:val="6"/>
         <w:spacing w:before="130" w:line="309" w:lineRule="auto"/>
         <w:ind w:right="3054"/>
         <w:rPr>
@@ -1128,7 +1128,7 @@
     </w:p>
     <w:p>
       <w:pPr>
-        <w:pStyle w:val="4"/>
+        <w:pStyle w:val="6"/>
         <w:spacing w:before="32" w:line="206" w:lineRule="auto"/>
         <w:ind w:right="128"/>
         <w:rPr>
@@ -1453,7 +1453,7 @@
     </w:p>
     <w:p>
       <w:pPr>
-        <w:pStyle w:val="4"/>
+        <w:pStyle w:val="6"/>
         <w:spacing w:before="32" w:line="206" w:lineRule="auto"/>
         <w:ind w:right="128"/>
         <w:rPr>
@@ -1574,7 +1574,7 @@
     </w:p>
     <w:p>
       <w:pPr>
-        <w:pStyle w:val="4"/>
+        <w:pStyle w:val="6"/>
         <w:spacing w:before="165" w:line="206" w:lineRule="auto"/>
         <w:ind w:right="75"/>
         <w:rPr>
@@ -1741,7 +1741,7 @@
     </w:p>
     <w:p>
       <w:pPr>
-        <w:pStyle w:val="4"/>
+        <w:pStyle w:val="6"/>
         <w:spacing w:before="165" w:line="206" w:lineRule="auto"/>
         <w:ind w:right="170"/>
       </w:pPr>
@@ -1842,7 +1842,7 @@
     </w:p>
     <w:p>
       <w:pPr>
-        <w:pStyle w:val="4"/>
+        <w:pStyle w:val="6"/>
         <w:spacing w:before="100"/>
         <w:rPr>
           <w:rFonts w:ascii="Arial Black" w:eastAsia="Arial Black"/>
@@ -1927,7 +1927,7 @@
     </w:p>
     <w:p>
       <w:pPr>
-        <w:pStyle w:val="4"/>
+        <w:pStyle w:val="6"/>
         <w:spacing w:before="115"/>
       </w:pPr>
       <w:r>
@@ -1978,7 +1978,7 @@
     </w:p>
     <w:p>
       <w:pPr>
-        <w:pStyle w:val="4"/>
+        <w:pStyle w:val="6"/>
         <w:spacing w:before="12"/>
         <w:ind w:left="0"/>
         <w:rPr>
@@ -2081,7 +2081,7 @@
     </w:p>
     <w:p>
       <w:pPr>
-        <w:pStyle w:val="4"/>
+        <w:pStyle w:val="6"/>
         <w:spacing w:before="154" w:line="206" w:lineRule="auto"/>
         <w:ind w:right="128"/>
         <w:jc w:val="both"/>
@@ -2179,7 +2179,7 @@
     </w:p>
     <w:p>
       <w:pPr>
-        <w:pStyle w:val="4"/>
+        <w:pStyle w:val="6"/>
         <w:spacing w:before="154" w:line="206" w:lineRule="auto"/>
         <w:ind w:right="134"/>
         <w:jc w:val="both"/>
@@ -2360,7 +2360,7 @@
     </w:p>
     <w:p>
       <w:pPr>
-        <w:pStyle w:val="4"/>
+        <w:pStyle w:val="6"/>
         <w:spacing w:before="154" w:line="206" w:lineRule="auto"/>
         <w:ind w:right="128"/>
         <w:rPr>
@@ -2565,16 +2565,8 @@
         </w:rPr>
         <w:t>程序计数器</w:t>
       </w:r>
-      <w:bookmarkStart w:id="19" w:name="_GoBack"/>
-      <w:bookmarkEnd w:id="19"/>
-    </w:p>
-    <w:p>
-      <w:pPr>
-        <w:rPr>
-          <w:rFonts w:hint="eastAsia"/>
-          <w:lang w:val="en-US" w:eastAsia="zh-CN"/>
-        </w:rPr>
-      </w:pPr>
+    </w:p>
+    <w:p>
       <w:r>
         <w:drawing>
           <wp:inline distT="0" distB="0" distL="114300" distR="114300">
@@ -2621,16 +2613,495 @@
     </w:p>
     <w:p>
       <w:pPr>
-        <w:pStyle w:val="4"/>
+        <w:rPr>
+          <w:rFonts w:hint="eastAsia" w:cs="微软雅黑"/>
+          <w:color w:val="333333"/>
+          <w:sz w:val="19"/>
+          <w:szCs w:val="19"/>
+          <w:lang w:val="en-US" w:eastAsia="zh-CN" w:bidi="ar-SA"/>
+        </w:rPr>
+      </w:pPr>
+      <w:r>
+        <w:rPr>
+          <w:rFonts w:hint="default" w:cs="微软雅黑"/>
+          <w:color w:val="333333"/>
+          <w:sz w:val="19"/>
+          <w:szCs w:val="19"/>
+          <w:lang w:val="en-US" w:eastAsia="zh-CN" w:bidi="ar-SA"/>
+        </w:rPr>
+        <w:t>堆内存结构</w:t>
+      </w:r>
+    </w:p>
+    <w:p>
+      <w:r>
+        <w:drawing>
+          <wp:inline distT="0" distB="0" distL="114300" distR="114300">
+            <wp:extent cx="6459855" cy="3583305"/>
+            <wp:effectExtent l="0" t="0" r="17145" b="17145"/>
+            <wp:docPr id="7" name="图片 1"/>
+            <wp:cNvGraphicFramePr>
+              <a:graphicFrameLocks xmlns:a="http://schemas.openxmlformats.org/drawingml/2006/main" noChangeAspect="1"/>
+            </wp:cNvGraphicFramePr>
+            <a:graphic xmlns:a="http://schemas.openxmlformats.org/drawingml/2006/main">
+              <a:graphicData uri="http://schemas.openxmlformats.org/drawingml/2006/picture">
+                <pic:pic xmlns:pic="http://schemas.openxmlformats.org/drawingml/2006/picture">
+                  <pic:nvPicPr>
+                    <pic:cNvPr id="7" name="图片 1"/>
+                    <pic:cNvPicPr>
+                      <a:picLocks noChangeAspect="1"/>
+                    </pic:cNvPicPr>
+                  </pic:nvPicPr>
+                  <pic:blipFill>
+                    <a:blip r:embed="rId10"/>
+                    <a:stretch>
+                      <a:fillRect/>
+                    </a:stretch>
+                  </pic:blipFill>
+                  <pic:spPr>
+                    <a:xfrm>
+                      <a:off x="0" y="0"/>
+                      <a:ext cx="6459855" cy="3583305"/>
+                    </a:xfrm>
+                    <a:prstGeom prst="rect">
+                      <a:avLst/>
+                    </a:prstGeom>
+                    <a:noFill/>
+                    <a:ln w="9525">
+                      <a:noFill/>
+                    </a:ln>
+                  </pic:spPr>
+                </pic:pic>
+              </a:graphicData>
+            </a:graphic>
+          </wp:inline>
+        </w:drawing>
+      </w:r>
+    </w:p>
+    <w:p>
+      <w:pPr>
+        <w:rPr>
+          <w:rFonts w:hint="eastAsia"/>
+          <w:lang w:val="en-US" w:eastAsia="zh-CN"/>
+        </w:rPr>
+      </w:pPr>
+      <w:r>
+        <w:rPr>
+          <w:rFonts w:hint="eastAsia" w:cs="微软雅黑"/>
+          <w:color w:val="333333"/>
+          <w:sz w:val="19"/>
+          <w:szCs w:val="19"/>
+          <w:lang w:val="en-US" w:eastAsia="zh-CN" w:bidi="ar-SA"/>
+        </w:rPr>
+        <w:t>对象分配规则</w:t>
+      </w:r>
+    </w:p>
+    <w:p>
+      <w:pPr>
+        <w:pStyle w:val="6"/>
         <w:spacing w:before="154" w:line="206" w:lineRule="auto"/>
         <w:ind w:right="128"/>
-        <w:rPr>
-          <w:rFonts w:hint="eastAsia" w:eastAsia="微软雅黑"/>
-          <w:color w:val="333333"/>
-          <w:w w:val="105"/>
-          <w:lang w:val="en-US" w:eastAsia="zh-CN"/>
-        </w:rPr>
-      </w:pPr>
+      </w:pPr>
+      <w:r>
+        <w:drawing>
+          <wp:inline distT="0" distB="0" distL="114300" distR="114300">
+            <wp:extent cx="6461125" cy="5138420"/>
+            <wp:effectExtent l="0" t="0" r="15875" b="5080"/>
+            <wp:docPr id="8" name="图片 2"/>
+            <wp:cNvGraphicFramePr>
+              <a:graphicFrameLocks xmlns:a="http://schemas.openxmlformats.org/drawingml/2006/main" noChangeAspect="1"/>
+            </wp:cNvGraphicFramePr>
+            <a:graphic xmlns:a="http://schemas.openxmlformats.org/drawingml/2006/main">
+              <a:graphicData uri="http://schemas.openxmlformats.org/drawingml/2006/picture">
+                <pic:pic xmlns:pic="http://schemas.openxmlformats.org/drawingml/2006/picture">
+                  <pic:nvPicPr>
+                    <pic:cNvPr id="8" name="图片 2"/>
+                    <pic:cNvPicPr>
+                      <a:picLocks noChangeAspect="1"/>
+                    </pic:cNvPicPr>
+                  </pic:nvPicPr>
+                  <pic:blipFill>
+                    <a:blip r:embed="rId11"/>
+                    <a:stretch>
+                      <a:fillRect/>
+                    </a:stretch>
+                  </pic:blipFill>
+                  <pic:spPr>
+                    <a:xfrm>
+                      <a:off x="0" y="0"/>
+                      <a:ext cx="6461125" cy="5138420"/>
+                    </a:xfrm>
+                    <a:prstGeom prst="rect">
+                      <a:avLst/>
+                    </a:prstGeom>
+                    <a:noFill/>
+                    <a:ln w="9525">
+                      <a:noFill/>
+                    </a:ln>
+                  </pic:spPr>
+                </pic:pic>
+              </a:graphicData>
+            </a:graphic>
+          </wp:inline>
+        </w:drawing>
+      </w:r>
+    </w:p>
+    <w:p>
+      <w:pPr>
+        <w:pStyle w:val="2"/>
+        <w:numPr>
+          <w:ilvl w:val="0"/>
+          <w:numId w:val="1"/>
+        </w:numPr>
+        <w:tabs>
+          <w:tab w:val="left" w:pos="311"/>
+        </w:tabs>
+        <w:spacing w:before="122" w:after="0" w:line="240" w:lineRule="auto"/>
+        <w:ind w:left="310" w:right="0" w:hanging="211"/>
+        <w:jc w:val="left"/>
+        <w:rPr>
+          <w:rFonts w:hint="eastAsia"/>
+          <w:color w:val="333333"/>
+          <w:w w:val="105"/>
+          <w:lang w:val="en-US" w:eastAsia="zh-CN"/>
+        </w:rPr>
+      </w:pPr>
+      <w:r>
+        <w:rPr>
+          <w:rFonts w:hint="default"/>
+          <w:color w:val="333333"/>
+          <w:w w:val="105"/>
+          <w:lang w:val="en-US" w:eastAsia="zh-CN"/>
+        </w:rPr>
+        <w:t>TLAB(Thread Local Allocation Buffer)</w:t>
+      </w:r>
+    </w:p>
+    <w:p>
+      <w:pPr>
+        <w:pStyle w:val="6"/>
+        <w:spacing w:before="154" w:line="206" w:lineRule="auto"/>
+        <w:ind w:right="128"/>
+        <w:rPr>
+          <w:rFonts w:hint="eastAsia"/>
+          <w:color w:val="333333"/>
+          <w:lang w:val="en-US" w:eastAsia="zh-CN"/>
+        </w:rPr>
+      </w:pPr>
+      <w:r>
+        <w:rPr>
+          <w:rFonts w:hint="eastAsia"/>
+          <w:color w:val="333333"/>
+          <w:lang w:val="en-US" w:eastAsia="zh-CN"/>
+        </w:rPr>
+        <w:t>为什么有TLAB？</w:t>
+      </w:r>
+    </w:p>
+    <w:p>
+      <w:pPr>
+        <w:pStyle w:val="6"/>
+        <w:spacing w:before="154" w:line="206" w:lineRule="auto"/>
+        <w:ind w:right="128"/>
+        <w:rPr>
+          <w:rFonts w:hint="eastAsia"/>
+          <w:color w:val="333333"/>
+          <w:lang w:val="en-US" w:eastAsia="zh-CN"/>
+        </w:rPr>
+      </w:pPr>
+      <w:r>
+        <w:rPr>
+          <w:rFonts w:hint="eastAsia"/>
+          <w:color w:val="333333"/>
+          <w:lang w:val="en-US" w:eastAsia="zh-CN"/>
+        </w:rPr>
+        <w:t>堆区是线程共享区域，任何线程都可以访问到堆区中的共享数据</w:t>
+      </w:r>
+    </w:p>
+    <w:p>
+      <w:pPr>
+        <w:pStyle w:val="6"/>
+        <w:spacing w:before="154" w:line="206" w:lineRule="auto"/>
+        <w:ind w:right="128"/>
+        <w:rPr>
+          <w:rFonts w:hint="eastAsia"/>
+          <w:color w:val="333333"/>
+          <w:lang w:val="en-US" w:eastAsia="zh-CN"/>
+        </w:rPr>
+      </w:pPr>
+      <w:r>
+        <w:rPr>
+          <w:rFonts w:hint="eastAsia"/>
+          <w:color w:val="333333"/>
+          <w:lang w:val="en-US" w:eastAsia="zh-CN"/>
+        </w:rPr>
+        <w:t>由于对象实例的创建在JVM中非常频繁，因此在并发环境下从堆区中划分内存空间是线程不安全的</w:t>
+      </w:r>
+    </w:p>
+    <w:p>
+      <w:pPr>
+        <w:pStyle w:val="6"/>
+        <w:spacing w:before="154" w:line="206" w:lineRule="auto"/>
+        <w:ind w:right="128"/>
+        <w:rPr>
+          <w:rFonts w:hint="eastAsia"/>
+          <w:color w:val="333333"/>
+          <w:lang w:val="en-US" w:eastAsia="zh-CN"/>
+        </w:rPr>
+      </w:pPr>
+      <w:r>
+        <w:rPr>
+          <w:rFonts w:hint="eastAsia"/>
+          <w:color w:val="333333"/>
+          <w:lang w:val="en-US" w:eastAsia="zh-CN"/>
+        </w:rPr>
+        <w:t>为避免多个线程操作同一地址，需要使用加锁等机制，进而影响分配速度。</w:t>
+      </w:r>
+    </w:p>
+    <w:p>
+      <w:pPr>
+        <w:pStyle w:val="6"/>
+        <w:spacing w:before="154" w:line="206" w:lineRule="auto"/>
+        <w:ind w:right="128"/>
+        <w:rPr>
+          <w:rFonts w:hint="eastAsia"/>
+          <w:color w:val="333333"/>
+          <w:lang w:val="en-US" w:eastAsia="zh-CN"/>
+        </w:rPr>
+      </w:pPr>
+      <w:r>
+        <w:rPr>
+          <w:rFonts w:hint="default"/>
+          <w:color w:val="333333"/>
+          <w:lang w:val="en-US" w:eastAsia="zh-CN"/>
+        </w:rPr>
+        <w:t>什么是TLAB?</w:t>
+      </w:r>
+    </w:p>
+    <w:p>
+      <w:pPr>
+        <w:pStyle w:val="6"/>
+        <w:spacing w:before="154" w:line="206" w:lineRule="auto"/>
+        <w:ind w:right="128"/>
+        <w:rPr>
+          <w:rFonts w:hint="eastAsia"/>
+          <w:color w:val="333333"/>
+          <w:lang w:val="en-US" w:eastAsia="zh-CN"/>
+        </w:rPr>
+      </w:pPr>
+      <w:r>
+        <w:rPr>
+          <w:rFonts w:hint="eastAsia"/>
+          <w:color w:val="333333"/>
+          <w:lang w:val="en-US" w:eastAsia="zh-CN"/>
+        </w:rPr>
+        <w:t>从内存模型而不是垃圾收集的角度，对Eden区域继续进行划分，JVM为</w:t>
+      </w:r>
+      <w:r>
+        <w:rPr>
+          <w:rFonts w:hint="default"/>
+          <w:color w:val="333333"/>
+          <w:lang w:val="en-US" w:eastAsia="zh-CN"/>
+        </w:rPr>
+        <w:t>每个线程分配了一个私有缓存区域，它包含在Eden空间内。</w:t>
+      </w:r>
+    </w:p>
+    <w:p>
+      <w:pPr>
+        <w:pStyle w:val="6"/>
+        <w:spacing w:before="154" w:line="206" w:lineRule="auto"/>
+        <w:ind w:right="128"/>
+        <w:rPr>
+          <w:rFonts w:hint="eastAsia"/>
+          <w:color w:val="333333"/>
+          <w:lang w:val="en-US" w:eastAsia="zh-CN"/>
+        </w:rPr>
+      </w:pPr>
+      <w:r>
+        <w:rPr>
+          <w:rFonts w:hint="default"/>
+          <w:color w:val="333333"/>
+          <w:lang w:val="en-US" w:eastAsia="zh-CN"/>
+        </w:rPr>
+        <w:t>多线程同时分配内存时，使用TLAB可以避免一系列的非线程安全问题，同时还能够提升内存分配的吞吐量，因此我们可以将这种内存分配方式称之为</w:t>
+      </w:r>
+      <w:r>
+        <w:rPr>
+          <w:rFonts w:hint="default"/>
+          <w:b/>
+          <w:bCs/>
+          <w:color w:val="333333"/>
+          <w:lang w:val="en-US" w:eastAsia="zh-CN"/>
+        </w:rPr>
+        <w:t>快速分配策略</w:t>
+      </w:r>
+      <w:r>
+        <w:rPr>
+          <w:rFonts w:hint="default"/>
+          <w:color w:val="333333"/>
+          <w:lang w:val="en-US" w:eastAsia="zh-CN"/>
+        </w:rPr>
+        <w:t>。</w:t>
+      </w:r>
+    </w:p>
+    <w:p>
+      <w:pPr>
+        <w:pStyle w:val="6"/>
+        <w:spacing w:before="154" w:line="206" w:lineRule="auto"/>
+        <w:ind w:right="128"/>
+        <w:rPr>
+          <w:rFonts w:hint="eastAsia"/>
+          <w:color w:val="333333"/>
+          <w:lang w:val="en-US" w:eastAsia="zh-CN"/>
+        </w:rPr>
+      </w:pPr>
+      <w:r>
+        <w:rPr>
+          <w:rFonts w:hint="default"/>
+          <w:color w:val="333333"/>
+          <w:lang w:val="en-US" w:eastAsia="zh-CN"/>
+        </w:rPr>
+        <w:t>尽管不是所有的对象实例都能够在TLAB中成功分配</w:t>
+      </w:r>
+      <w:bookmarkStart w:id="19" w:name="_GoBack"/>
+      <w:bookmarkEnd w:id="19"/>
+      <w:r>
+        <w:rPr>
+          <w:rFonts w:hint="default"/>
+          <w:color w:val="333333"/>
+          <w:lang w:val="en-US" w:eastAsia="zh-CN"/>
+        </w:rPr>
+        <w:t>内存，但JVM确实是将TLAB作为内存分配的首选。</w:t>
+      </w:r>
+    </w:p>
+    <w:p>
+      <w:pPr>
+        <w:pStyle w:val="6"/>
+        <w:spacing w:before="154" w:line="206" w:lineRule="auto"/>
+        <w:ind w:right="128"/>
+        <w:rPr>
+          <w:rFonts w:hint="eastAsia"/>
+          <w:color w:val="333333"/>
+          <w:lang w:val="en-US" w:eastAsia="zh-CN"/>
+        </w:rPr>
+      </w:pPr>
+      <w:r>
+        <w:rPr>
+          <w:rFonts w:hint="default"/>
+          <w:color w:val="333333"/>
+          <w:lang w:val="en-US" w:eastAsia="zh-CN"/>
+        </w:rPr>
+        <w:t>在程序中，开发人员可以通过选项“-XX:UseTLAB”设置是否开启TLAB空间。</w:t>
+      </w:r>
+    </w:p>
+    <w:p>
+      <w:pPr>
+        <w:pStyle w:val="6"/>
+        <w:spacing w:before="154" w:line="206" w:lineRule="auto"/>
+        <w:ind w:right="128"/>
+        <w:rPr>
+          <w:rFonts w:hint="eastAsia"/>
+          <w:color w:val="333333"/>
+          <w:lang w:val="en-US" w:eastAsia="zh-CN"/>
+        </w:rPr>
+      </w:pPr>
+      <w:r>
+        <w:rPr>
+          <w:rFonts w:hint="default"/>
+          <w:color w:val="333333"/>
+          <w:lang w:val="en-US" w:eastAsia="zh-CN"/>
+        </w:rPr>
+        <w:t>默认情况下，TLAB空间的内存非常小，仅占有整个Eden空间的1%，当然我们可以通过选项“-XX:TLABWasteTargetPercent"设置TLAB空间所占用Eden空间的百分比大小。</w:t>
+      </w:r>
+    </w:p>
+    <w:p>
+      <w:pPr>
+        <w:pStyle w:val="6"/>
+        <w:spacing w:before="154" w:line="206" w:lineRule="auto"/>
+        <w:ind w:right="128"/>
+        <w:rPr>
+          <w:rFonts w:hint="eastAsia"/>
+          <w:color w:val="333333"/>
+          <w:lang w:val="en-US" w:eastAsia="zh-CN"/>
+        </w:rPr>
+      </w:pPr>
+      <w:r>
+        <w:rPr>
+          <w:rFonts w:hint="default"/>
+          <w:color w:val="333333"/>
+          <w:lang w:val="en-US" w:eastAsia="zh-CN"/>
+        </w:rPr>
+        <w:t>一旦对象在TLAB空间分配内存失败时，JVM就会尝试着通过使用</w:t>
+      </w:r>
+      <w:r>
+        <w:rPr>
+          <w:rFonts w:hint="default"/>
+          <w:b/>
+          <w:bCs/>
+          <w:color w:val="333333"/>
+          <w:lang w:val="en-US" w:eastAsia="zh-CN"/>
+        </w:rPr>
+        <w:t>加锁机制</w:t>
+      </w:r>
+      <w:r>
+        <w:rPr>
+          <w:rFonts w:hint="default"/>
+          <w:color w:val="333333"/>
+          <w:lang w:val="en-US" w:eastAsia="zh-CN"/>
+        </w:rPr>
+        <w:t>确保数据操作的原子性，从而直接在Eden空间中分配内存。</w:t>
+      </w:r>
+    </w:p>
+    <w:p>
+      <w:pPr>
+        <w:pStyle w:val="6"/>
+        <w:spacing w:before="154" w:line="206" w:lineRule="auto"/>
+        <w:ind w:left="0" w:leftChars="0" w:right="128" w:firstLine="0" w:firstLineChars="0"/>
+        <w:rPr>
+          <w:rFonts w:hint="eastAsia"/>
+          <w:lang w:val="en-US" w:eastAsia="zh-CN"/>
+        </w:rPr>
+      </w:pPr>
+      <w:r>
+        <w:drawing>
+          <wp:inline distT="0" distB="0" distL="114300" distR="114300">
+            <wp:extent cx="6456045" cy="3327400"/>
+            <wp:effectExtent l="0" t="0" r="1905" b="6350"/>
+            <wp:docPr id="9" name="图片 3"/>
+            <wp:cNvGraphicFramePr>
+              <a:graphicFrameLocks xmlns:a="http://schemas.openxmlformats.org/drawingml/2006/main" noChangeAspect="1"/>
+            </wp:cNvGraphicFramePr>
+            <a:graphic xmlns:a="http://schemas.openxmlformats.org/drawingml/2006/main">
+              <a:graphicData uri="http://schemas.openxmlformats.org/drawingml/2006/picture">
+                <pic:pic xmlns:pic="http://schemas.openxmlformats.org/drawingml/2006/picture">
+                  <pic:nvPicPr>
+                    <pic:cNvPr id="9" name="图片 3"/>
+                    <pic:cNvPicPr>
+                      <a:picLocks noChangeAspect="1"/>
+                    </pic:cNvPicPr>
+                  </pic:nvPicPr>
+                  <pic:blipFill>
+                    <a:blip r:embed="rId12"/>
+                    <a:stretch>
+                      <a:fillRect/>
+                    </a:stretch>
+                  </pic:blipFill>
+                  <pic:spPr>
+                    <a:xfrm>
+                      <a:off x="0" y="0"/>
+                      <a:ext cx="6456045" cy="3327400"/>
+                    </a:xfrm>
+                    <a:prstGeom prst="rect">
+                      <a:avLst/>
+                    </a:prstGeom>
+                    <a:noFill/>
+                    <a:ln w="9525">
+                      <a:noFill/>
+                    </a:ln>
+                  </pic:spPr>
+                </pic:pic>
+              </a:graphicData>
+            </a:graphic>
+          </wp:inline>
+        </w:drawing>
+      </w:r>
     </w:p>
     <w:sectPr>
       <w:pgSz w:w="11900" w:h="16820"/>
@@ -2789,7 +3260,7 @@
   <w:docDefaults>
     <w:rPrDefault>
       <w:rPr>
-        <w:rFonts w:asciiTheme="minorHAnsi" w:hAnsiTheme="minorHAnsi" w:eastAsiaTheme="minorHAnsi" w:cstheme="minorBidi"/>
+        <w:rFonts w:ascii="Times New Roman" w:hAnsi="Times New Roman" w:eastAsia="宋体" w:cs="Times New Roman"/>
       </w:rPr>
     </w:rPrDefault>
   </w:docDefaults>
@@ -3103,13 +3574,55 @@
       <w:lang w:val="en-US" w:eastAsia="en-US" w:bidi="ar-SA"/>
     </w:rPr>
   </w:style>
-  <w:style w:type="character" w:default="1" w:styleId="6">
+  <w:style w:type="paragraph" w:styleId="4">
+    <w:name w:val="heading 3"/>
+    <w:basedOn w:val="1"/>
+    <w:next w:val="1"/>
+    <w:semiHidden/>
+    <w:unhideWhenUsed/>
+    <w:qFormat/>
+    <w:uiPriority w:val="0"/>
+    <w:pPr>
+      <w:spacing w:before="0" w:beforeAutospacing="1" w:after="0" w:afterAutospacing="1"/>
+      <w:jc w:val="left"/>
+    </w:pPr>
+    <w:rPr>
+      <w:rFonts w:hint="eastAsia" w:ascii="宋体" w:hAnsi="宋体" w:eastAsia="宋体" w:cs="宋体"/>
+      <w:b/>
+      <w:kern w:val="0"/>
+      <w:sz w:val="27"/>
+      <w:szCs w:val="27"/>
+      <w:lang w:val="en-US" w:eastAsia="zh-CN" w:bidi="ar"/>
+    </w:rPr>
+  </w:style>
+  <w:style w:type="paragraph" w:styleId="5">
+    <w:name w:val="heading 4"/>
+    <w:basedOn w:val="1"/>
+    <w:next w:val="1"/>
+    <w:semiHidden/>
+    <w:unhideWhenUsed/>
+    <w:qFormat/>
+    <w:uiPriority w:val="0"/>
+    <w:pPr>
+      <w:spacing w:before="0" w:beforeAutospacing="1" w:after="0" w:afterAutospacing="1"/>
+      <w:jc w:val="left"/>
+    </w:pPr>
+    <w:rPr>
+      <w:rFonts w:hint="eastAsia" w:ascii="宋体" w:hAnsi="宋体" w:eastAsia="宋体" w:cs="宋体"/>
+      <w:b/>
+      <w:kern w:val="0"/>
+      <w:sz w:val="24"/>
+      <w:szCs w:val="24"/>
+      <w:lang w:val="en-US" w:eastAsia="zh-CN" w:bidi="ar"/>
+    </w:rPr>
+  </w:style>
+  <w:style w:type="character" w:default="1" w:styleId="9">
     <w:name w:val="Default Paragraph Font"/>
     <w:semiHidden/>
     <w:unhideWhenUsed/>
     <w:uiPriority w:val="1"/>
   </w:style>
-  <w:style w:type="table" w:default="1" w:styleId="7">
+  <w:style w:type="table" w:default="1" w:styleId="11">
     <w:name w:val="Normal Table"/>
     <w:semiHidden/>
     <w:uiPriority w:val="0"/>
@@ -3123,7 +3636,7 @@
       </w:tblCellMar>
     </w:tblPr>
   </w:style>
-  <w:style w:type="paragraph" w:styleId="4">
+  <w:style w:type="paragraph" w:styleId="6">
     <w:name w:val="Body Text"/>
     <w:basedOn w:val="1"/>
     <w:qFormat/>
@@ -3138,7 +3651,22 @@
       <w:lang w:val="en-US" w:eastAsia="en-US" w:bidi="ar-SA"/>
     </w:rPr>
   </w:style>
-  <w:style w:type="paragraph" w:styleId="5">
+  <w:style w:type="paragraph" w:styleId="7">
+    <w:name w:val="Normal (Web)"/>
+    <w:basedOn w:val="1"/>
+    <w:uiPriority w:val="0"/>
+    <w:pPr>
+      <w:spacing w:before="0" w:beforeAutospacing="1" w:after="0" w:afterAutospacing="1"/>
+      <w:ind w:left="0" w:right="0"/>
+      <w:jc w:val="left"/>
+    </w:pPr>
+    <w:rPr>
+      <w:kern w:val="0"/>
+      <w:sz w:val="24"/>
+      <w:lang w:val="en-US" w:eastAsia="zh-CN" w:bidi="ar"/>
+    </w:rPr>
+  </w:style>
+  <w:style w:type="paragraph" w:styleId="8">
     <w:name w:val="Title"/>
     <w:basedOn w:val="1"/>
     <w:qFormat/>
@@ -3156,7 +3684,16 @@
       <w:lang w:val="en-US" w:eastAsia="en-US" w:bidi="ar-SA"/>
     </w:rPr>
   </w:style>
-  <w:style w:type="table" w:customStyle="1" w:styleId="8">
+  <w:style w:type="character" w:styleId="10">
+    <w:name w:val="Strong"/>
+    <w:basedOn w:val="9"/>
+    <w:qFormat/>
+    <w:uiPriority w:val="0"/>
+    <w:rPr>
+      <w:b/>
+    </w:rPr>
+  </w:style>
+  <w:style w:type="table" w:customStyle="1" w:styleId="12">
     <w:name w:val="Table Normal"/>
     <w:semiHidden/>
     <w:unhideWhenUsed/>
@@ -3172,7 +3709,7 @@
       </w:tblCellMar>
     </w:tblPr>
   </w:style>
-  <w:style w:type="paragraph" w:styleId="9">
+  <w:style w:type="paragraph" w:styleId="13">
     <w:name w:val="List Paragraph"/>
     <w:basedOn w:val="1"/>
     <w:qFormat/>
@@ -3186,7 +3723,7 @@
       <w:lang w:val="en-US" w:eastAsia="en-US" w:bidi="ar-SA"/>
     </w:rPr>
   </w:style>
-  <w:style w:type="paragraph" w:customStyle="1" w:styleId="10">
+  <w:style w:type="paragraph" w:customStyle="1" w:styleId="14">
     <w:name w:val="Table Paragraph"/>
     <w:basedOn w:val="1"/>
     <w:qFormat/>
